--- a/Documentation/ZPI_Szablon_dokumentacji.docx
+++ b/Documentation/ZPI_Szablon_dokumentacji.docx
@@ -156,7 +156,6 @@
         <w:rPr>
           <w:rFonts w:ascii="Garamond" w:hAnsi="Garamond"/>
           <w:sz w:val="36"/>
-          <w:lang w:val="pl-PL"/>
         </w:rPr>
       </w:pPr>
     </w:p>
@@ -166,7 +165,6 @@
         <w:rPr>
           <w:rFonts w:ascii="Garamond" w:hAnsi="Garamond"/>
           <w:sz w:val="36"/>
-          <w:lang w:val="pl-PL"/>
         </w:rPr>
       </w:pPr>
     </w:p>
@@ -185,15 +183,7 @@
           <w:b/>
           <w:sz w:val="36"/>
         </w:rPr>
-        <w:t xml:space="preserve">Tytuł </w:t>
-      </w:r>
-      <w:r>
-        <w:rPr>
-          <w:rFonts w:ascii="Garamond" w:hAnsi="Garamond"/>
-          <w:b/>
-          <w:sz w:val="36"/>
-        </w:rPr>
-        <w:t>projektu</w:t>
+        <w:t>Stolice świata – interaktywny serwis internetowy</w:t>
       </w:r>
     </w:p>
     <w:p>
@@ -221,20 +211,31 @@
           <w:sz w:val="32"/>
         </w:rPr>
       </w:pPr>
+      <w:proofErr w:type="spellStart"/>
       <w:r>
         <w:rPr>
           <w:rFonts w:ascii="Garamond" w:hAnsi="Garamond"/>
           <w:sz w:val="32"/>
         </w:rPr>
-        <w:t xml:space="preserve">Imię i nazwisko </w:t>
-      </w:r>
+        <w:t>Darya</w:t>
+      </w:r>
+      <w:proofErr w:type="spellEnd"/>
       <w:r>
         <w:rPr>
           <w:rFonts w:ascii="Garamond" w:hAnsi="Garamond"/>
           <w:sz w:val="32"/>
         </w:rPr>
-        <w:t>studenta 1</w:t>
-      </w:r>
+        <w:t xml:space="preserve"> </w:t>
+      </w:r>
+      <w:proofErr w:type="spellStart"/>
+      <w:r>
+        <w:rPr>
+          <w:rFonts w:ascii="Garamond" w:hAnsi="Garamond"/>
+          <w:sz w:val="32"/>
+        </w:rPr>
+        <w:t>Karpovich</w:t>
+      </w:r>
+      <w:proofErr w:type="spellEnd"/>
     </w:p>
     <w:p>
       <w:pPr>
@@ -249,81 +250,23 @@
           <w:rFonts w:ascii="Garamond" w:hAnsi="Garamond"/>
           <w:sz w:val="32"/>
         </w:rPr>
-        <w:t xml:space="preserve">Imię i nazwisko </w:t>
-      </w:r>
-      <w:r>
+        <w:t>Jakub Śmigielski</w:t>
+      </w:r>
+    </w:p>
+    <w:p>
+      <w:pPr>
+        <w:jc w:val="center"/>
         <w:rPr>
           <w:rFonts w:ascii="Garamond" w:hAnsi="Garamond"/>
           <w:sz w:val="32"/>
         </w:rPr>
-        <w:t xml:space="preserve">studenta </w:t>
-      </w:r>
+      </w:pPr>
       <w:r>
         <w:rPr>
           <w:rFonts w:ascii="Garamond" w:hAnsi="Garamond"/>
           <w:sz w:val="32"/>
         </w:rPr>
-        <w:t>2</w:t>
-      </w:r>
-    </w:p>
-    <w:p>
-      <w:pPr>
-        <w:jc w:val="center"/>
-        <w:rPr>
-          <w:rFonts w:ascii="Garamond" w:hAnsi="Garamond"/>
-          <w:sz w:val="32"/>
-        </w:rPr>
-      </w:pPr>
-      <w:r>
-        <w:rPr>
-          <w:rFonts w:ascii="Garamond" w:hAnsi="Garamond"/>
-          <w:sz w:val="32"/>
-        </w:rPr>
-        <w:t xml:space="preserve">Imię i nazwisko </w:t>
-      </w:r>
-      <w:r>
-        <w:rPr>
-          <w:rFonts w:ascii="Garamond" w:hAnsi="Garamond"/>
-          <w:sz w:val="32"/>
-        </w:rPr>
-        <w:t xml:space="preserve">studenta </w:t>
-      </w:r>
-      <w:r>
-        <w:rPr>
-          <w:rFonts w:ascii="Garamond" w:hAnsi="Garamond"/>
-          <w:sz w:val="32"/>
-        </w:rPr>
-        <w:t>3</w:t>
-      </w:r>
-    </w:p>
-    <w:p>
-      <w:pPr>
-        <w:jc w:val="center"/>
-        <w:rPr>
-          <w:rFonts w:ascii="Garamond" w:hAnsi="Garamond"/>
-          <w:sz w:val="32"/>
-        </w:rPr>
-      </w:pPr>
-      <w:r>
-        <w:rPr>
-          <w:rFonts w:ascii="Garamond" w:hAnsi="Garamond"/>
-          <w:sz w:val="32"/>
-        </w:rPr>
-        <w:t xml:space="preserve">Imię i nazwisko </w:t>
-      </w:r>
-      <w:r>
-        <w:rPr>
-          <w:rFonts w:ascii="Garamond" w:hAnsi="Garamond"/>
-          <w:sz w:val="32"/>
-        </w:rPr>
-        <w:t xml:space="preserve">studenta </w:t>
-      </w:r>
-      <w:r>
-        <w:rPr>
-          <w:rFonts w:ascii="Garamond" w:hAnsi="Garamond"/>
-          <w:sz w:val="32"/>
-        </w:rPr>
-        <w:t>4</w:t>
+        <w:t>Konrad Jaśkiewicz</w:t>
       </w:r>
     </w:p>
     <w:p>
@@ -383,7 +326,7 @@
           <w:sz w:val="28"/>
           <w:szCs w:val="28"/>
         </w:rPr>
-        <w:t>tytuł/stopień naukowy, imię i nazwisko opiekuna</w:t>
+        <w:t>Dr. Hab. Zygmunt Mazur</w:t>
       </w:r>
     </w:p>
     <w:p>
@@ -529,7 +472,15 @@
           <w:sz w:val="24"/>
           <w:szCs w:val="24"/>
         </w:rPr>
-        <w:t>Słowa kluczowe: 3-6 słów kluczowych</w:t>
+        <w:t xml:space="preserve">Słowa kluczowe: </w:t>
+      </w:r>
+      <w:r>
+        <w:rPr>
+          <w:rFonts w:ascii="Garamond" w:hAnsi="Garamond"/>
+          <w:sz w:val="24"/>
+          <w:szCs w:val="24"/>
+        </w:rPr>
+        <w:t>Stolica, Mapa stolic, Przewodnik, Interaktywny serwis internetowy, Stolice świata, Przewodnik po stolicach</w:t>
       </w:r>
     </w:p>
     <w:p>
@@ -564,21 +515,7 @@
           <w:sz w:val="24"/>
           <w:szCs w:val="24"/>
         </w:rPr>
-        <w:t xml:space="preserve">(rok </w:t>
-      </w:r>
-      <w:r>
-        <w:rPr>
-          <w:sz w:val="24"/>
-          <w:szCs w:val="24"/>
-        </w:rPr>
-        <w:t>realizacji ZPI</w:t>
-      </w:r>
-      <w:r>
-        <w:rPr>
-          <w:sz w:val="24"/>
-          <w:szCs w:val="24"/>
-        </w:rPr>
-        <w:t>)</w:t>
+        <w:t>2022</w:t>
       </w:r>
     </w:p>
     <w:p>
@@ -771,7 +708,42 @@
             <w:rStyle w:val="Hipercze"/>
             <w:noProof/>
           </w:rPr>
-          <w:t>2. Cel i zakres przedsięwzięcia</w:t>
+          <w:t>2. Cel i zakres p</w:t>
+        </w:r>
+        <w:r>
+          <w:rPr>
+            <w:rStyle w:val="Hipercze"/>
+            <w:noProof/>
+          </w:rPr>
+          <w:t>r</w:t>
+        </w:r>
+        <w:r>
+          <w:rPr>
+            <w:rStyle w:val="Hipercze"/>
+            <w:noProof/>
+          </w:rPr>
+          <w:t>ze</w:t>
+        </w:r>
+        <w:r>
+          <w:rPr>
+            <w:rStyle w:val="Hipercze"/>
+            <w:noProof/>
+          </w:rPr>
+          <w:t>d</w:t>
+        </w:r>
+        <w:r>
+          <w:rPr>
+            <w:rStyle w:val="Hipercze"/>
+            <w:noProof/>
+          </w:rPr>
+          <w:t>s</w:t>
+        </w:r>
+        <w:r>
+          <w:rPr>
+            <w:rStyle w:val="Hipercze"/>
+            <w:noProof/>
+          </w:rPr>
+          <w:t>ięwzięcia</w:t>
         </w:r>
         <w:r>
           <w:rPr>
@@ -1915,12 +1887,24 @@
     <w:p>
       <w:pPr>
         <w:pStyle w:val="Nagwek1"/>
-      </w:pPr>
-      <w:r>
+        <w:rPr>
+          <w:sz w:val="40"/>
+          <w:szCs w:val="28"/>
+        </w:rPr>
+      </w:pPr>
+      <w:r>
+        <w:rPr>
+          <w:sz w:val="40"/>
+          <w:szCs w:val="28"/>
+        </w:rPr>
         <w:br w:type="page"/>
       </w:r>
       <w:bookmarkStart w:id="0" w:name="_Toc113439217"/>
       <w:r>
+        <w:rPr>
+          <w:sz w:val="40"/>
+          <w:szCs w:val="28"/>
+        </w:rPr>
         <w:lastRenderedPageBreak/>
         <w:t>DOKUMENTACJA PROJEKTOWA</w:t>
       </w:r>
@@ -1928,162 +1912,347 @@
     </w:p>
     <w:p>
       <w:pPr>
+        <w:pStyle w:val="Nagwek5"/>
+        <w:rPr>
+          <w:sz w:val="36"/>
+          <w:szCs w:val="36"/>
+        </w:rPr>
+      </w:pPr>
+      <w:bookmarkStart w:id="1" w:name="_Toc113439218"/>
+      <w:r>
+        <w:rPr>
+          <w:sz w:val="36"/>
+          <w:szCs w:val="36"/>
+        </w:rPr>
+        <w:t xml:space="preserve">1. </w:t>
+      </w:r>
+      <w:r>
+        <w:rPr>
+          <w:sz w:val="36"/>
+          <w:szCs w:val="36"/>
+        </w:rPr>
+        <w:t>Wykaz symboli, oznaczeń i akronimów</w:t>
+      </w:r>
+      <w:bookmarkEnd w:id="1"/>
+    </w:p>
+    <w:p>
+      <w:pPr>
+        <w:pStyle w:val="Nagwek5"/>
+        <w:rPr>
+          <w:sz w:val="36"/>
+          <w:szCs w:val="36"/>
+        </w:rPr>
+      </w:pPr>
+      <w:bookmarkStart w:id="2" w:name="_Toc113439219"/>
+      <w:r>
+        <w:rPr>
+          <w:sz w:val="36"/>
+          <w:szCs w:val="36"/>
+        </w:rPr>
+        <w:t xml:space="preserve">2. Cel i zakres </w:t>
+      </w:r>
+      <w:r>
+        <w:rPr>
+          <w:sz w:val="36"/>
+          <w:szCs w:val="36"/>
+        </w:rPr>
+        <w:t>przedsięwzięcia</w:t>
+      </w:r>
+      <w:bookmarkEnd w:id="2"/>
+    </w:p>
+    <w:p>
+      <w:pPr>
+        <w:rPr>
+          <w:sz w:val="24"/>
+          <w:szCs w:val="24"/>
+        </w:rPr>
+      </w:pPr>
+      <w:r>
+        <w:rPr>
+          <w:sz w:val="24"/>
+          <w:szCs w:val="24"/>
+        </w:rPr>
+        <w:t>Celem niniejszej pracy będzie stworzenie interaktywnego serwisu internetowego, który ułatwi wyszukiwanie informacji na temat stolic wszystkich państw świata oraz dokumentacje podróży do tych stolic. Głównymi celami są: szybkie dostarczenie najważniejszych informacji na temat stolic świata, takich jak pogoda, zdjęcia, lokalizacja, krótki opis, oceny innych użytkowników portalu oraz pomoc użytkownikom w dokumentacji swoich podróży do różnych stolic świata</w:t>
+      </w:r>
+      <w:r>
+        <w:rPr>
+          <w:sz w:val="24"/>
+          <w:szCs w:val="24"/>
+        </w:rPr>
+        <w:t xml:space="preserve">. </w:t>
+      </w:r>
+    </w:p>
+    <w:p/>
+    <w:p>
+      <w:pPr>
+        <w:pStyle w:val="Nagwek5"/>
+        <w:rPr>
+          <w:sz w:val="36"/>
+          <w:szCs w:val="36"/>
+        </w:rPr>
+      </w:pPr>
+      <w:bookmarkStart w:id="3" w:name="_Toc113439220"/>
+      <w:r>
+        <w:rPr>
+          <w:sz w:val="36"/>
+          <w:szCs w:val="36"/>
+        </w:rPr>
+        <w:t>3. Słownik pojęć (opcja)</w:t>
+      </w:r>
+      <w:bookmarkEnd w:id="3"/>
+    </w:p>
+    <w:p>
+      <w:pPr>
+        <w:pStyle w:val="Nagwek5"/>
+        <w:rPr>
+          <w:sz w:val="36"/>
+          <w:szCs w:val="36"/>
+        </w:rPr>
+      </w:pPr>
+      <w:bookmarkStart w:id="4" w:name="_Toc113439221"/>
+      <w:r>
+        <w:rPr>
+          <w:sz w:val="36"/>
+          <w:szCs w:val="36"/>
+        </w:rPr>
+        <w:t>4</w:t>
+      </w:r>
+      <w:r>
+        <w:rPr>
+          <w:sz w:val="36"/>
+          <w:szCs w:val="36"/>
+        </w:rPr>
+        <w:t>. Stan wiedzy w obszarze przedsięwzięcia (np. analiza istniejących rozwiązań z podsumowaniem</w:t>
+      </w:r>
+      <w:r>
+        <w:rPr>
+          <w:sz w:val="36"/>
+          <w:szCs w:val="36"/>
+        </w:rPr>
+        <w:t>, opis porównywanych metod</w:t>
+      </w:r>
+      <w:r>
+        <w:rPr>
+          <w:sz w:val="36"/>
+          <w:szCs w:val="36"/>
+        </w:rPr>
+        <w:t>)</w:t>
+      </w:r>
+      <w:bookmarkEnd w:id="4"/>
+    </w:p>
+    <w:p>
+      <w:pPr>
+        <w:pStyle w:val="Nagwek5"/>
+        <w:rPr>
+          <w:sz w:val="36"/>
+          <w:szCs w:val="36"/>
+        </w:rPr>
+      </w:pPr>
+      <w:bookmarkStart w:id="5" w:name="_Toc113439222"/>
+      <w:r>
+        <w:rPr>
+          <w:sz w:val="36"/>
+          <w:szCs w:val="36"/>
+        </w:rPr>
+        <w:t>5</w:t>
+      </w:r>
+      <w:r>
+        <w:rPr>
+          <w:sz w:val="36"/>
+          <w:szCs w:val="36"/>
+        </w:rPr>
+        <w:t>. Założenia wstępne</w:t>
+      </w:r>
+      <w:r>
+        <w:rPr>
+          <w:sz w:val="36"/>
+          <w:szCs w:val="36"/>
+        </w:rPr>
+        <w:t>, np. dobór technologii</w:t>
+      </w:r>
+      <w:bookmarkEnd w:id="5"/>
+    </w:p>
+    <w:p>
+      <w:pPr>
+        <w:pStyle w:val="Nagwek5"/>
+        <w:rPr>
+          <w:sz w:val="36"/>
+          <w:szCs w:val="36"/>
+        </w:rPr>
+      </w:pPr>
+      <w:bookmarkStart w:id="6" w:name="_Toc113439223"/>
+      <w:r>
+        <w:rPr>
+          <w:sz w:val="36"/>
+          <w:szCs w:val="36"/>
+        </w:rPr>
+        <w:t>6</w:t>
+      </w:r>
+      <w:r>
+        <w:rPr>
+          <w:sz w:val="36"/>
+          <w:szCs w:val="36"/>
+        </w:rPr>
+        <w:t>. S</w:t>
+      </w:r>
+      <w:r>
+        <w:rPr>
+          <w:sz w:val="36"/>
+          <w:szCs w:val="36"/>
+        </w:rPr>
+        <w:t>pecyfikacja i analiza wymagań</w:t>
+      </w:r>
+      <w:r>
+        <w:rPr>
+          <w:sz w:val="36"/>
+          <w:szCs w:val="36"/>
+        </w:rPr>
+        <w:t xml:space="preserve"> na produkt programowy</w:t>
+      </w:r>
+      <w:bookmarkEnd w:id="6"/>
+    </w:p>
+    <w:p>
+      <w:pPr>
+        <w:pStyle w:val="Nagwek5"/>
+        <w:rPr>
+          <w:sz w:val="36"/>
+          <w:szCs w:val="36"/>
+        </w:rPr>
+      </w:pPr>
+      <w:bookmarkStart w:id="7" w:name="_Toc113439224"/>
+      <w:r>
+        <w:rPr>
+          <w:sz w:val="36"/>
+          <w:szCs w:val="36"/>
+        </w:rPr>
+        <w:t>7</w:t>
+      </w:r>
+      <w:r>
+        <w:rPr>
+          <w:sz w:val="36"/>
+          <w:szCs w:val="36"/>
+        </w:rPr>
+        <w:t xml:space="preserve">. Projekt </w:t>
+      </w:r>
+      <w:r>
+        <w:rPr>
+          <w:sz w:val="36"/>
+          <w:szCs w:val="36"/>
+        </w:rPr>
+        <w:t xml:space="preserve">produktu programowego </w:t>
+      </w:r>
+      <w:r>
+        <w:rPr>
+          <w:sz w:val="36"/>
+          <w:szCs w:val="36"/>
+        </w:rPr>
+        <w:t>(np. projekt architektury, bazy danych, inne)</w:t>
+      </w:r>
+      <w:bookmarkEnd w:id="7"/>
+    </w:p>
+    <w:p>
+      <w:pPr>
+        <w:pStyle w:val="Nagwek5"/>
+        <w:rPr>
+          <w:sz w:val="36"/>
+          <w:szCs w:val="36"/>
+        </w:rPr>
+      </w:pPr>
+      <w:bookmarkStart w:id="8" w:name="_Toc113439225"/>
+      <w:r>
+        <w:rPr>
+          <w:sz w:val="36"/>
+          <w:szCs w:val="36"/>
+        </w:rPr>
+        <w:t>8</w:t>
+      </w:r>
+      <w:r>
+        <w:rPr>
+          <w:sz w:val="36"/>
+          <w:szCs w:val="36"/>
+        </w:rPr>
+        <w:t>. Implementacja (opcja)</w:t>
+      </w:r>
+      <w:bookmarkEnd w:id="8"/>
+    </w:p>
+    <w:p>
+      <w:pPr>
+        <w:pStyle w:val="Nagwek5"/>
+        <w:rPr>
+          <w:sz w:val="36"/>
+          <w:szCs w:val="36"/>
+        </w:rPr>
+      </w:pPr>
+      <w:bookmarkStart w:id="9" w:name="_Toc113439226"/>
+      <w:r>
+        <w:rPr>
+          <w:sz w:val="36"/>
+          <w:szCs w:val="36"/>
+        </w:rPr>
+        <w:t>9</w:t>
+      </w:r>
+      <w:r>
+        <w:rPr>
+          <w:sz w:val="36"/>
+          <w:szCs w:val="36"/>
+        </w:rPr>
+        <w:t>. Testy produktu programowego/Wyniki i analiza badań</w:t>
+      </w:r>
+      <w:bookmarkEnd w:id="9"/>
+    </w:p>
+    <w:p>
+      <w:pPr>
+        <w:pStyle w:val="Nagwek5"/>
+        <w:rPr>
+          <w:sz w:val="36"/>
+          <w:szCs w:val="36"/>
+        </w:rPr>
+      </w:pPr>
+      <w:bookmarkStart w:id="10" w:name="_Toc113439227"/>
+      <w:r>
+        <w:rPr>
+          <w:sz w:val="36"/>
+          <w:szCs w:val="36"/>
+        </w:rPr>
+        <w:t>10</w:t>
+      </w:r>
+      <w:r>
+        <w:rPr>
+          <w:sz w:val="36"/>
+          <w:szCs w:val="36"/>
+        </w:rPr>
+        <w:t>. Podsumowanie</w:t>
+      </w:r>
+      <w:bookmarkEnd w:id="10"/>
+    </w:p>
+    <w:p/>
+    <w:p>
+      <w:pPr>
+        <w:pStyle w:val="Nagwek1"/>
+      </w:pPr>
+      <w:bookmarkStart w:id="11" w:name="_Toc113439228"/>
+      <w:r>
+        <w:t>DOKUMENTACJA UŻYTKOWNIKA</w:t>
+      </w:r>
+      <w:bookmarkEnd w:id="11"/>
+    </w:p>
+    <w:p>
+      <w:pPr>
         <w:pStyle w:val="Nagwek2"/>
       </w:pPr>
-      <w:bookmarkStart w:id="1" w:name="_Toc113439218"/>
+      <w:bookmarkStart w:id="12" w:name="_Toc113439229"/>
       <w:r>
         <w:t xml:space="preserve">1. </w:t>
       </w:r>
       <w:r>
-        <w:t>Wykaz symboli, oznaczeń i akronimów</w:t>
-      </w:r>
-      <w:bookmarkEnd w:id="1"/>
+        <w:t>Wprowadzenie</w:t>
+      </w:r>
+      <w:bookmarkEnd w:id="12"/>
     </w:p>
     <w:p>
       <w:pPr>
         <w:pStyle w:val="Nagwek2"/>
       </w:pPr>
-      <w:bookmarkStart w:id="2" w:name="_Toc113439219"/>
-      <w:r>
-        <w:t xml:space="preserve">2. Cel i zakres </w:t>
-      </w:r>
-      <w:r>
-        <w:t>przedsięwzięcia</w:t>
-      </w:r>
-      <w:bookmarkEnd w:id="2"/>
-    </w:p>
-    <w:p>
-      <w:pPr>
-        <w:pStyle w:val="Nagwek2"/>
-      </w:pPr>
-      <w:bookmarkStart w:id="3" w:name="_Toc113439220"/>
-      <w:r>
-        <w:t>3. Słownik pojęć (opcja)</w:t>
-      </w:r>
-      <w:bookmarkEnd w:id="3"/>
-    </w:p>
-    <w:p>
-      <w:pPr>
-        <w:pStyle w:val="Nagwek2"/>
-      </w:pPr>
-      <w:bookmarkStart w:id="4" w:name="_Toc113439221"/>
-      <w:r>
-        <w:t>3. Stan wiedzy w obszarze przedsięwzięcia (np. analiza istniejących rozwiązań z podsumowaniem</w:t>
-      </w:r>
-      <w:r>
-        <w:t>, opis porównywanych metod</w:t>
-      </w:r>
-      <w:r>
-        <w:t>)</w:t>
-      </w:r>
-      <w:bookmarkEnd w:id="4"/>
-    </w:p>
-    <w:p>
-      <w:pPr>
-        <w:pStyle w:val="Nagwek2"/>
-      </w:pPr>
-      <w:bookmarkStart w:id="5" w:name="_Toc113439222"/>
-      <w:r>
-        <w:t>4. Założenia wstępne</w:t>
-      </w:r>
-      <w:r>
-        <w:t>, np. dobór technologii</w:t>
-      </w:r>
-      <w:bookmarkEnd w:id="5"/>
-    </w:p>
-    <w:p>
-      <w:pPr>
-        <w:pStyle w:val="Nagwek2"/>
-      </w:pPr>
-      <w:bookmarkStart w:id="6" w:name="_Toc113439223"/>
-      <w:r>
-        <w:t>5. S</w:t>
-      </w:r>
-      <w:r>
-        <w:t>pecyfikacja i analiza wymagań</w:t>
-      </w:r>
-      <w:r>
-        <w:t xml:space="preserve"> na produkt programowy</w:t>
-      </w:r>
-      <w:bookmarkEnd w:id="6"/>
-    </w:p>
-    <w:p>
-      <w:pPr>
-        <w:pStyle w:val="Nagwek2"/>
-      </w:pPr>
-      <w:bookmarkStart w:id="7" w:name="_Toc113439224"/>
-      <w:r>
-        <w:t xml:space="preserve">5. Projekt </w:t>
-      </w:r>
-      <w:r>
-        <w:t xml:space="preserve">produktu programowego </w:t>
-      </w:r>
-      <w:r>
-        <w:t>(np. projekt architektury, bazy danych, inne)</w:t>
-      </w:r>
-      <w:bookmarkEnd w:id="7"/>
-    </w:p>
-    <w:p>
-      <w:pPr>
-        <w:pStyle w:val="Nagwek2"/>
-      </w:pPr>
-      <w:bookmarkStart w:id="8" w:name="_Toc113439225"/>
-      <w:r>
-        <w:t>6. Implementacja (opcja)</w:t>
-      </w:r>
-      <w:bookmarkEnd w:id="8"/>
-    </w:p>
-    <w:p>
-      <w:pPr>
-        <w:pStyle w:val="Nagwek2"/>
-      </w:pPr>
-      <w:bookmarkStart w:id="9" w:name="_Toc113439226"/>
-      <w:r>
-        <w:t>7. Testy produktu programowego/Wyniki i analiza badań</w:t>
-      </w:r>
-      <w:bookmarkEnd w:id="9"/>
-    </w:p>
-    <w:p>
-      <w:pPr>
-        <w:pStyle w:val="Nagwek2"/>
-      </w:pPr>
-      <w:bookmarkStart w:id="10" w:name="_Toc113439227"/>
-      <w:r>
-        <w:t>8. Podsumowanie</w:t>
-      </w:r>
-      <w:bookmarkEnd w:id="10"/>
-    </w:p>
-    <w:p/>
-    <w:p>
-      <w:pPr>
-        <w:pStyle w:val="Nagwek1"/>
-      </w:pPr>
-      <w:bookmarkStart w:id="11" w:name="_Toc113439228"/>
-      <w:r>
-        <w:t xml:space="preserve">DOKUMENTACJA </w:t>
-      </w:r>
-      <w:r>
-        <w:t>UŻYTKOWNIKA</w:t>
-      </w:r>
-      <w:bookmarkEnd w:id="11"/>
-    </w:p>
-    <w:p>
-      <w:pPr>
-        <w:pStyle w:val="Nagwek2"/>
-      </w:pPr>
-      <w:bookmarkStart w:id="12" w:name="_Toc113439229"/>
-      <w:r>
-        <w:t xml:space="preserve">1. </w:t>
-      </w:r>
-      <w:r>
-        <w:t>Wprowadzenie</w:t>
-      </w:r>
-      <w:bookmarkEnd w:id="12"/>
-    </w:p>
-    <w:p>
-      <w:pPr>
-        <w:pStyle w:val="Nagwek2"/>
-      </w:pPr>
       <w:bookmarkStart w:id="13" w:name="_Toc113439230"/>
       <w:r>
         <w:t xml:space="preserve">2. </w:t>
@@ -2118,10 +2287,7 @@
         <w:t>2</w:t>
       </w:r>
       <w:r>
-        <w:t xml:space="preserve">. </w:t>
-      </w:r>
-      <w:r>
-        <w:t>Opis procesu instalacji</w:t>
+        <w:t>. Opis procesu instalacji</w:t>
       </w:r>
       <w:bookmarkEnd w:id="15"/>
       <w:r>
@@ -2134,16 +2300,7 @@
       </w:pPr>
       <w:bookmarkStart w:id="16" w:name="_Toc113439233"/>
       <w:r>
-        <w:t>2.</w:t>
-      </w:r>
-      <w:r>
-        <w:t>3</w:t>
-      </w:r>
-      <w:r>
-        <w:t xml:space="preserve">. </w:t>
-      </w:r>
-      <w:r>
-        <w:t>Ekran startowy</w:t>
+        <w:t>2.3. Ekran startowy</w:t>
       </w:r>
       <w:bookmarkEnd w:id="16"/>
     </w:p>
@@ -2198,6 +2355,7 @@
     <w:lvl w:ilvl="0">
       <w:start w:val="1"/>
       <w:numFmt w:val="none"/>
+      <w:pStyle w:val="Nagwek1"/>
       <w:suff w:val="nothing"/>
       <w:lvlText w:val=""/>
       <w:lvlJc w:val="left"/>
@@ -2211,6 +2369,7 @@
     <w:lvl w:ilvl="1">
       <w:start w:val="1"/>
       <w:numFmt w:val="none"/>
+      <w:pStyle w:val="Nagwek2"/>
       <w:suff w:val="nothing"/>
       <w:lvlText w:val=""/>
       <w:lvlJc w:val="left"/>
@@ -2224,6 +2383,7 @@
     <w:lvl w:ilvl="2">
       <w:start w:val="1"/>
       <w:numFmt w:val="none"/>
+      <w:pStyle w:val="Nagwek3"/>
       <w:suff w:val="nothing"/>
       <w:lvlText w:val=""/>
       <w:lvlJc w:val="left"/>
@@ -2237,6 +2397,7 @@
     <w:lvl w:ilvl="3">
       <w:start w:val="1"/>
       <w:numFmt w:val="none"/>
+      <w:pStyle w:val="Nagwek4"/>
       <w:suff w:val="nothing"/>
       <w:lvlText w:val=""/>
       <w:lvlJc w:val="left"/>
@@ -2883,9 +3044,31 @@
       <w:sz w:val="36"/>
     </w:rPr>
   </w:style>
+  <w:style w:type="paragraph" w:styleId="Nagwek5">
+    <w:name w:val="heading 5"/>
+    <w:basedOn w:val="Normalny"/>
+    <w:next w:val="Normalny"/>
+    <w:link w:val="Nagwek5Znak"/>
+    <w:uiPriority w:val="9"/>
+    <w:unhideWhenUsed/>
+    <w:qFormat/>
+    <w:rsid w:val="009E0C72"/>
+    <w:pPr>
+      <w:keepNext/>
+      <w:keepLines/>
+      <w:spacing w:before="40"/>
+      <w:outlineLvl w:val="4"/>
+    </w:pPr>
+    <w:rPr>
+      <w:rFonts w:asciiTheme="majorHAnsi" w:eastAsiaTheme="majorEastAsia" w:hAnsiTheme="majorHAnsi" w:cstheme="majorBidi"/>
+      <w:color w:val="2F5496" w:themeColor="accent1" w:themeShade="BF"/>
+    </w:rPr>
+  </w:style>
   <w:style w:type="character" w:default="1" w:styleId="Domylnaczcionkaakapitu">
     <w:name w:val="Default Paragraph Font"/>
+    <w:uiPriority w:val="1"/>
     <w:semiHidden/>
+    <w:unhideWhenUsed/>
   </w:style>
   <w:style w:type="table" w:default="1" w:styleId="Standardowy">
     <w:name w:val="Normal Table"/>
@@ -2908,8 +3091,8 @@
     <w:semiHidden/>
     <w:unhideWhenUsed/>
   </w:style>
-  <w:style w:type="character" w:customStyle="1" w:styleId="DefaultParagraphFont">
-    <w:name w:val="Default Paragraph Font"/>
+  <w:style w:type="character" w:customStyle="1" w:styleId="Domylnaczcionkaakapitu1">
+    <w:name w:val="Domyślna czcionka akapitu1"/>
   </w:style>
   <w:style w:type="paragraph" w:customStyle="1" w:styleId="Nagwek10">
     <w:name w:val="Nagłówek1"/>
@@ -2966,8 +3149,8 @@
       <w:rFonts w:cs="Tahoma"/>
     </w:rPr>
   </w:style>
-  <w:style w:type="paragraph" w:customStyle="1" w:styleId="BalloonText">
-    <w:name w:val="Balloon Text"/>
+  <w:style w:type="paragraph" w:customStyle="1" w:styleId="Tekstdymka1">
+    <w:name w:val="Tekst dymka1"/>
     <w:basedOn w:val="Normalny"/>
     <w:rsid w:val="00587DCB"/>
     <w:rPr>
@@ -3088,6 +3271,18 @@
     <w:rPr>
       <w:color w:val="0563C1"/>
       <w:u w:val="single"/>
+    </w:rPr>
+  </w:style>
+  <w:style w:type="character" w:customStyle="1" w:styleId="Nagwek5Znak">
+    <w:name w:val="Nagłówek 5 Znak"/>
+    <w:basedOn w:val="Domylnaczcionkaakapitu"/>
+    <w:link w:val="Nagwek5"/>
+    <w:uiPriority w:val="9"/>
+    <w:rsid w:val="009E0C72"/>
+    <w:rPr>
+      <w:rFonts w:asciiTheme="majorHAnsi" w:eastAsiaTheme="majorEastAsia" w:hAnsiTheme="majorHAnsi" w:cstheme="majorBidi"/>
+      <w:color w:val="2F5496" w:themeColor="accent1" w:themeShade="BF"/>
+      <w:lang w:eastAsia="ar-SA"/>
     </w:rPr>
   </w:style>
 </w:styles>

--- a/Documentation/ZPI_Szablon_dokumentacji.docx
+++ b/Documentation/ZPI_Szablon_dokumentacji.docx
@@ -708,42 +708,21 @@
             <w:rStyle w:val="Hipercze"/>
             <w:noProof/>
           </w:rPr>
-          <w:t>2. Cel i zakres p</w:t>
+          <w:t>2. Cel i zakres prze</w:t>
         </w:r>
         <w:r>
           <w:rPr>
             <w:rStyle w:val="Hipercze"/>
             <w:noProof/>
           </w:rPr>
-          <w:t>r</w:t>
+          <w:t>d</w:t>
         </w:r>
         <w:r>
           <w:rPr>
             <w:rStyle w:val="Hipercze"/>
             <w:noProof/>
           </w:rPr>
-          <w:t>ze</w:t>
-        </w:r>
-        <w:r>
-          <w:rPr>
-            <w:rStyle w:val="Hipercze"/>
-            <w:noProof/>
-          </w:rPr>
-          <w:t>d</w:t>
-        </w:r>
-        <w:r>
-          <w:rPr>
-            <w:rStyle w:val="Hipercze"/>
-            <w:noProof/>
-          </w:rPr>
-          <w:t>s</w:t>
-        </w:r>
-        <w:r>
-          <w:rPr>
-            <w:rStyle w:val="Hipercze"/>
-            <w:noProof/>
-          </w:rPr>
-          <w:t>ięwzięcia</w:t>
+          <w:t>sięwzięcia</w:t>
         </w:r>
         <w:r>
           <w:rPr>
@@ -1887,6 +1866,10 @@
     <w:p>
       <w:pPr>
         <w:pStyle w:val="Nagwek1"/>
+        <w:numPr>
+          <w:ilvl w:val="0"/>
+          <w:numId w:val="0"/>
+        </w:numPr>
         <w:rPr>
           <w:sz w:val="40"/>
           <w:szCs w:val="28"/>
@@ -1911,6 +1894,11 @@
       <w:bookmarkEnd w:id="0"/>
     </w:p>
     <w:p>
+      <w:r>
+        <w:t>WSTĘP???</w:t>
+      </w:r>
+    </w:p>
+    <w:p>
       <w:pPr>
         <w:pStyle w:val="Nagwek5"/>
         <w:rPr>
@@ -2042,6 +2030,1194 @@
     </w:p>
     <w:p>
       <w:pPr>
+        <w:rPr>
+          <w:sz w:val="24"/>
+          <w:szCs w:val="24"/>
+        </w:rPr>
+      </w:pPr>
+      <w:r>
+        <w:rPr>
+          <w:sz w:val="24"/>
+          <w:szCs w:val="24"/>
+        </w:rPr>
+        <w:t>W dzisiejszych czasach dostęp do map jest bardzo prosty. Praktycznie każdy człowiek w swojej kieszeni ma urządzenie, na którym może szybko sprawdzić mapę nawet najbardziej odległego od niego punktu na świecie. Korzystając z tej samej mapy użytkownik może sprawdzić lokalizację najbliższej stacji benzynowej, sklepu spożywczego lub trasę do najbliższej piekarni.</w:t>
+      </w:r>
+      <w:r>
+        <w:rPr>
+          <w:sz w:val="24"/>
+          <w:szCs w:val="24"/>
+        </w:rPr>
+        <w:t xml:space="preserve"> Wszystkie najpopularniejsze mapy online przesycone są dostępnymi na nich informacjami. Nie istnieje żadna mapa online, na której wyświetlane są jedynie stolice oraz streszczone informacje o nich. Jedyne mapy, na których możemy znaleźć wyłącznie stolice to statyczne obrazy map online lub fizyczne mapy polityczne świata. Jednocześnie nie istnieje żaden serwis internetowy, który specjalizowałby się w skupianiu społeczności pasjonatów podróży do stolic krajów świata. </w:t>
+      </w:r>
+      <w:r>
+        <w:rPr>
+          <w:sz w:val="24"/>
+          <w:szCs w:val="24"/>
+        </w:rPr>
+        <w:t xml:space="preserve">Jedynymi przykładami są małe, niepopularne fora internetowe. Nasz serwis jest połączeniem map oraz forów na temat stolic. Najpopularniejsze podobne rozwiązania w tej dziedzinie to: Google </w:t>
+      </w:r>
+      <w:proofErr w:type="spellStart"/>
+      <w:r>
+        <w:rPr>
+          <w:sz w:val="24"/>
+          <w:szCs w:val="24"/>
+        </w:rPr>
+        <w:t>Maps</w:t>
+      </w:r>
+      <w:proofErr w:type="spellEnd"/>
+      <w:r>
+        <w:rPr>
+          <w:sz w:val="24"/>
+          <w:szCs w:val="24"/>
+        </w:rPr>
+        <w:t xml:space="preserve">, Open </w:t>
+      </w:r>
+      <w:proofErr w:type="spellStart"/>
+      <w:r>
+        <w:rPr>
+          <w:sz w:val="24"/>
+          <w:szCs w:val="24"/>
+        </w:rPr>
+        <w:t>Street</w:t>
+      </w:r>
+      <w:proofErr w:type="spellEnd"/>
+      <w:r>
+        <w:rPr>
+          <w:sz w:val="24"/>
+          <w:szCs w:val="24"/>
+        </w:rPr>
+        <w:t xml:space="preserve"> </w:t>
+      </w:r>
+      <w:proofErr w:type="spellStart"/>
+      <w:r>
+        <w:rPr>
+          <w:sz w:val="24"/>
+          <w:szCs w:val="24"/>
+        </w:rPr>
+        <w:t>Maps</w:t>
+      </w:r>
+      <w:proofErr w:type="spellEnd"/>
+      <w:r>
+        <w:rPr>
+          <w:sz w:val="24"/>
+          <w:szCs w:val="24"/>
+        </w:rPr>
+        <w:t xml:space="preserve">, </w:t>
+      </w:r>
+      <w:proofErr w:type="spellStart"/>
+      <w:r>
+        <w:rPr>
+          <w:sz w:val="24"/>
+          <w:szCs w:val="24"/>
+        </w:rPr>
+        <w:t>Tripadvisor</w:t>
+      </w:r>
+      <w:proofErr w:type="spellEnd"/>
+      <w:r>
+        <w:rPr>
+          <w:sz w:val="24"/>
+          <w:szCs w:val="24"/>
+        </w:rPr>
+        <w:t>.</w:t>
+      </w:r>
+    </w:p>
+    <w:p>
+      <w:pPr>
+        <w:rPr>
+          <w:sz w:val="24"/>
+          <w:szCs w:val="24"/>
+        </w:rPr>
+      </w:pPr>
+    </w:p>
+    <w:tbl>
+      <w:tblPr>
+        <w:tblStyle w:val="Tabela-Siatka"/>
+        <w:tblW w:w="0" w:type="auto"/>
+        <w:tblLook w:val="04A0" w:firstRow="1" w:lastRow="0" w:firstColumn="1" w:lastColumn="0" w:noHBand="0" w:noVBand="1"/>
+      </w:tblPr>
+      <w:tblGrid>
+        <w:gridCol w:w="1698"/>
+        <w:gridCol w:w="1698"/>
+        <w:gridCol w:w="1699"/>
+        <w:gridCol w:w="1699"/>
+        <w:gridCol w:w="1699"/>
+      </w:tblGrid>
+      <w:tr>
+        <w:tc>
+          <w:tcPr>
+            <w:tcW w:w="1698" w:type="dxa"/>
+          </w:tcPr>
+          <w:p>
+            <w:pPr>
+              <w:rPr>
+                <w:sz w:val="24"/>
+                <w:szCs w:val="24"/>
+              </w:rPr>
+            </w:pPr>
+            <w:r>
+              <w:rPr>
+                <w:sz w:val="24"/>
+                <w:szCs w:val="24"/>
+              </w:rPr>
+              <w:t>Cechy</w:t>
+            </w:r>
+          </w:p>
+        </w:tc>
+        <w:tc>
+          <w:tcPr>
+            <w:tcW w:w="1698" w:type="dxa"/>
+          </w:tcPr>
+          <w:p>
+            <w:pPr>
+              <w:rPr>
+                <w:sz w:val="24"/>
+                <w:szCs w:val="24"/>
+              </w:rPr>
+            </w:pPr>
+            <w:r>
+              <w:rPr>
+                <w:sz w:val="24"/>
+                <w:szCs w:val="24"/>
+              </w:rPr>
+              <w:t xml:space="preserve">Google </w:t>
+            </w:r>
+            <w:proofErr w:type="spellStart"/>
+            <w:r>
+              <w:rPr>
+                <w:sz w:val="24"/>
+                <w:szCs w:val="24"/>
+              </w:rPr>
+              <w:t>Maps</w:t>
+            </w:r>
+            <w:proofErr w:type="spellEnd"/>
+          </w:p>
+        </w:tc>
+        <w:tc>
+          <w:tcPr>
+            <w:tcW w:w="1699" w:type="dxa"/>
+          </w:tcPr>
+          <w:p>
+            <w:pPr>
+              <w:rPr>
+                <w:sz w:val="24"/>
+                <w:szCs w:val="24"/>
+              </w:rPr>
+            </w:pPr>
+            <w:r>
+              <w:rPr>
+                <w:sz w:val="24"/>
+                <w:szCs w:val="24"/>
+              </w:rPr>
+              <w:t>OSM</w:t>
+            </w:r>
+          </w:p>
+        </w:tc>
+        <w:tc>
+          <w:tcPr>
+            <w:tcW w:w="1699" w:type="dxa"/>
+          </w:tcPr>
+          <w:p>
+            <w:pPr>
+              <w:rPr>
+                <w:sz w:val="24"/>
+                <w:szCs w:val="24"/>
+              </w:rPr>
+            </w:pPr>
+            <w:proofErr w:type="spellStart"/>
+            <w:r>
+              <w:rPr>
+                <w:sz w:val="24"/>
+                <w:szCs w:val="24"/>
+              </w:rPr>
+              <w:t>Tripadvisor</w:t>
+            </w:r>
+            <w:proofErr w:type="spellEnd"/>
+          </w:p>
+        </w:tc>
+        <w:tc>
+          <w:tcPr>
+            <w:tcW w:w="1699" w:type="dxa"/>
+          </w:tcPr>
+          <w:p>
+            <w:pPr>
+              <w:rPr>
+                <w:sz w:val="24"/>
+                <w:szCs w:val="24"/>
+              </w:rPr>
+            </w:pPr>
+            <w:r>
+              <w:rPr>
+                <w:sz w:val="24"/>
+                <w:szCs w:val="24"/>
+              </w:rPr>
+              <w:t>WC</w:t>
+            </w:r>
+            <w:r>
+              <w:rPr>
+                <w:sz w:val="24"/>
+                <w:szCs w:val="24"/>
+              </w:rPr>
+              <w:t>P</w:t>
+            </w:r>
+          </w:p>
+        </w:tc>
+      </w:tr>
+      <w:tr>
+        <w:tc>
+          <w:tcPr>
+            <w:tcW w:w="1698" w:type="dxa"/>
+          </w:tcPr>
+          <w:p>
+            <w:pPr>
+              <w:rPr>
+                <w:sz w:val="24"/>
+                <w:szCs w:val="24"/>
+              </w:rPr>
+            </w:pPr>
+            <w:r>
+              <w:rPr>
+                <w:sz w:val="24"/>
+                <w:szCs w:val="24"/>
+              </w:rPr>
+              <w:t>Interaktywna Mapa</w:t>
+            </w:r>
+          </w:p>
+        </w:tc>
+        <w:tc>
+          <w:tcPr>
+            <w:tcW w:w="1698" w:type="dxa"/>
+          </w:tcPr>
+          <w:p>
+            <w:pPr>
+              <w:rPr>
+                <w:sz w:val="24"/>
+                <w:szCs w:val="24"/>
+              </w:rPr>
+            </w:pPr>
+            <w:r>
+              <w:rPr>
+                <w:sz w:val="24"/>
+                <w:szCs w:val="24"/>
+              </w:rPr>
+              <w:t>+</w:t>
+            </w:r>
+          </w:p>
+        </w:tc>
+        <w:tc>
+          <w:tcPr>
+            <w:tcW w:w="1699" w:type="dxa"/>
+          </w:tcPr>
+          <w:p>
+            <w:pPr>
+              <w:rPr>
+                <w:sz w:val="24"/>
+                <w:szCs w:val="24"/>
+              </w:rPr>
+            </w:pPr>
+            <w:r>
+              <w:rPr>
+                <w:sz w:val="24"/>
+                <w:szCs w:val="24"/>
+              </w:rPr>
+              <w:t>+</w:t>
+            </w:r>
+          </w:p>
+        </w:tc>
+        <w:tc>
+          <w:tcPr>
+            <w:tcW w:w="1699" w:type="dxa"/>
+          </w:tcPr>
+          <w:p>
+            <w:pPr>
+              <w:rPr>
+                <w:sz w:val="24"/>
+                <w:szCs w:val="24"/>
+              </w:rPr>
+            </w:pPr>
+            <w:r>
+              <w:rPr>
+                <w:sz w:val="24"/>
+                <w:szCs w:val="24"/>
+              </w:rPr>
+              <w:t>-</w:t>
+            </w:r>
+          </w:p>
+        </w:tc>
+        <w:tc>
+          <w:tcPr>
+            <w:tcW w:w="1699" w:type="dxa"/>
+          </w:tcPr>
+          <w:p>
+            <w:pPr>
+              <w:rPr>
+                <w:sz w:val="24"/>
+                <w:szCs w:val="24"/>
+              </w:rPr>
+            </w:pPr>
+            <w:r>
+              <w:rPr>
+                <w:sz w:val="24"/>
+                <w:szCs w:val="24"/>
+              </w:rPr>
+              <w:t>+</w:t>
+            </w:r>
+          </w:p>
+        </w:tc>
+      </w:tr>
+      <w:tr>
+        <w:tc>
+          <w:tcPr>
+            <w:tcW w:w="1698" w:type="dxa"/>
+          </w:tcPr>
+          <w:p>
+            <w:pPr>
+              <w:rPr>
+                <w:sz w:val="24"/>
+                <w:szCs w:val="24"/>
+              </w:rPr>
+            </w:pPr>
+            <w:r>
+              <w:rPr>
+                <w:sz w:val="24"/>
+                <w:szCs w:val="24"/>
+              </w:rPr>
+              <w:t>System Ocen</w:t>
+            </w:r>
+          </w:p>
+        </w:tc>
+        <w:tc>
+          <w:tcPr>
+            <w:tcW w:w="1698" w:type="dxa"/>
+          </w:tcPr>
+          <w:p>
+            <w:pPr>
+              <w:rPr>
+                <w:sz w:val="24"/>
+                <w:szCs w:val="24"/>
+              </w:rPr>
+            </w:pPr>
+            <w:r>
+              <w:rPr>
+                <w:sz w:val="24"/>
+                <w:szCs w:val="24"/>
+              </w:rPr>
+              <w:t>+</w:t>
+            </w:r>
+          </w:p>
+        </w:tc>
+        <w:tc>
+          <w:tcPr>
+            <w:tcW w:w="1699" w:type="dxa"/>
+          </w:tcPr>
+          <w:p>
+            <w:pPr>
+              <w:rPr>
+                <w:sz w:val="24"/>
+                <w:szCs w:val="24"/>
+              </w:rPr>
+            </w:pPr>
+            <w:r>
+              <w:rPr>
+                <w:sz w:val="24"/>
+                <w:szCs w:val="24"/>
+              </w:rPr>
+              <w:t>-</w:t>
+            </w:r>
+          </w:p>
+        </w:tc>
+        <w:tc>
+          <w:tcPr>
+            <w:tcW w:w="1699" w:type="dxa"/>
+          </w:tcPr>
+          <w:p>
+            <w:pPr>
+              <w:rPr>
+                <w:sz w:val="24"/>
+                <w:szCs w:val="24"/>
+              </w:rPr>
+            </w:pPr>
+            <w:r>
+              <w:rPr>
+                <w:sz w:val="24"/>
+                <w:szCs w:val="24"/>
+              </w:rPr>
+              <w:t>+</w:t>
+            </w:r>
+          </w:p>
+        </w:tc>
+        <w:tc>
+          <w:tcPr>
+            <w:tcW w:w="1699" w:type="dxa"/>
+          </w:tcPr>
+          <w:p>
+            <w:pPr>
+              <w:rPr>
+                <w:sz w:val="24"/>
+                <w:szCs w:val="24"/>
+              </w:rPr>
+            </w:pPr>
+            <w:r>
+              <w:rPr>
+                <w:sz w:val="24"/>
+                <w:szCs w:val="24"/>
+              </w:rPr>
+              <w:t>+</w:t>
+            </w:r>
+          </w:p>
+        </w:tc>
+      </w:tr>
+      <w:tr>
+        <w:tc>
+          <w:tcPr>
+            <w:tcW w:w="1698" w:type="dxa"/>
+          </w:tcPr>
+          <w:p>
+            <w:pPr>
+              <w:rPr>
+                <w:sz w:val="24"/>
+                <w:szCs w:val="24"/>
+              </w:rPr>
+            </w:pPr>
+            <w:r>
+              <w:rPr>
+                <w:sz w:val="24"/>
+                <w:szCs w:val="24"/>
+              </w:rPr>
+              <w:t>Komentarze</w:t>
+            </w:r>
+          </w:p>
+        </w:tc>
+        <w:tc>
+          <w:tcPr>
+            <w:tcW w:w="1698" w:type="dxa"/>
+          </w:tcPr>
+          <w:p>
+            <w:pPr>
+              <w:rPr>
+                <w:sz w:val="24"/>
+                <w:szCs w:val="24"/>
+              </w:rPr>
+            </w:pPr>
+            <w:r>
+              <w:rPr>
+                <w:sz w:val="24"/>
+                <w:szCs w:val="24"/>
+              </w:rPr>
+              <w:t>+</w:t>
+            </w:r>
+          </w:p>
+        </w:tc>
+        <w:tc>
+          <w:tcPr>
+            <w:tcW w:w="1699" w:type="dxa"/>
+          </w:tcPr>
+          <w:p>
+            <w:pPr>
+              <w:rPr>
+                <w:sz w:val="24"/>
+                <w:szCs w:val="24"/>
+              </w:rPr>
+            </w:pPr>
+            <w:r>
+              <w:rPr>
+                <w:sz w:val="24"/>
+                <w:szCs w:val="24"/>
+              </w:rPr>
+              <w:t>-</w:t>
+            </w:r>
+          </w:p>
+        </w:tc>
+        <w:tc>
+          <w:tcPr>
+            <w:tcW w:w="1699" w:type="dxa"/>
+          </w:tcPr>
+          <w:p>
+            <w:pPr>
+              <w:rPr>
+                <w:sz w:val="24"/>
+                <w:szCs w:val="24"/>
+              </w:rPr>
+            </w:pPr>
+            <w:r>
+              <w:rPr>
+                <w:sz w:val="24"/>
+                <w:szCs w:val="24"/>
+              </w:rPr>
+              <w:t>+</w:t>
+            </w:r>
+          </w:p>
+        </w:tc>
+        <w:tc>
+          <w:tcPr>
+            <w:tcW w:w="1699" w:type="dxa"/>
+          </w:tcPr>
+          <w:p>
+            <w:pPr>
+              <w:rPr>
+                <w:sz w:val="24"/>
+                <w:szCs w:val="24"/>
+              </w:rPr>
+            </w:pPr>
+            <w:r>
+              <w:rPr>
+                <w:sz w:val="24"/>
+                <w:szCs w:val="24"/>
+              </w:rPr>
+              <w:t>+</w:t>
+            </w:r>
+          </w:p>
+        </w:tc>
+      </w:tr>
+      <w:tr>
+        <w:tc>
+          <w:tcPr>
+            <w:tcW w:w="1698" w:type="dxa"/>
+          </w:tcPr>
+          <w:p>
+            <w:pPr>
+              <w:rPr>
+                <w:sz w:val="24"/>
+                <w:szCs w:val="24"/>
+              </w:rPr>
+            </w:pPr>
+            <w:r>
+              <w:rPr>
+                <w:sz w:val="24"/>
+                <w:szCs w:val="24"/>
+              </w:rPr>
+              <w:t>Opisy Miast</w:t>
+            </w:r>
+          </w:p>
+        </w:tc>
+        <w:tc>
+          <w:tcPr>
+            <w:tcW w:w="1698" w:type="dxa"/>
+          </w:tcPr>
+          <w:p>
+            <w:pPr>
+              <w:rPr>
+                <w:sz w:val="24"/>
+                <w:szCs w:val="24"/>
+              </w:rPr>
+            </w:pPr>
+            <w:r>
+              <w:rPr>
+                <w:sz w:val="24"/>
+                <w:szCs w:val="24"/>
+              </w:rPr>
+              <w:t>+</w:t>
+            </w:r>
+          </w:p>
+        </w:tc>
+        <w:tc>
+          <w:tcPr>
+            <w:tcW w:w="1699" w:type="dxa"/>
+          </w:tcPr>
+          <w:p>
+            <w:pPr>
+              <w:rPr>
+                <w:sz w:val="24"/>
+                <w:szCs w:val="24"/>
+              </w:rPr>
+            </w:pPr>
+            <w:r>
+              <w:rPr>
+                <w:sz w:val="24"/>
+                <w:szCs w:val="24"/>
+              </w:rPr>
+              <w:t>-</w:t>
+            </w:r>
+          </w:p>
+        </w:tc>
+        <w:tc>
+          <w:tcPr>
+            <w:tcW w:w="1699" w:type="dxa"/>
+          </w:tcPr>
+          <w:p>
+            <w:pPr>
+              <w:rPr>
+                <w:sz w:val="24"/>
+                <w:szCs w:val="24"/>
+              </w:rPr>
+            </w:pPr>
+            <w:r>
+              <w:rPr>
+                <w:sz w:val="24"/>
+                <w:szCs w:val="24"/>
+              </w:rPr>
+              <w:t>+</w:t>
+            </w:r>
+          </w:p>
+        </w:tc>
+        <w:tc>
+          <w:tcPr>
+            <w:tcW w:w="1699" w:type="dxa"/>
+          </w:tcPr>
+          <w:p>
+            <w:pPr>
+              <w:rPr>
+                <w:sz w:val="24"/>
+                <w:szCs w:val="24"/>
+              </w:rPr>
+            </w:pPr>
+            <w:r>
+              <w:rPr>
+                <w:sz w:val="24"/>
+                <w:szCs w:val="24"/>
+              </w:rPr>
+              <w:t>+</w:t>
+            </w:r>
+          </w:p>
+        </w:tc>
+      </w:tr>
+      <w:tr>
+        <w:tc>
+          <w:tcPr>
+            <w:tcW w:w="1698" w:type="dxa"/>
+          </w:tcPr>
+          <w:p>
+            <w:pPr>
+              <w:rPr>
+                <w:sz w:val="24"/>
+                <w:szCs w:val="24"/>
+              </w:rPr>
+            </w:pPr>
+            <w:r>
+              <w:rPr>
+                <w:sz w:val="24"/>
+                <w:szCs w:val="24"/>
+              </w:rPr>
+              <w:t>Licznik odwiedzonych</w:t>
+            </w:r>
+          </w:p>
+          <w:p>
+            <w:pPr>
+              <w:rPr>
+                <w:sz w:val="24"/>
+                <w:szCs w:val="24"/>
+              </w:rPr>
+            </w:pPr>
+            <w:r>
+              <w:rPr>
+                <w:sz w:val="24"/>
+                <w:szCs w:val="24"/>
+              </w:rPr>
+              <w:t>stolic</w:t>
+            </w:r>
+          </w:p>
+        </w:tc>
+        <w:tc>
+          <w:tcPr>
+            <w:tcW w:w="1698" w:type="dxa"/>
+          </w:tcPr>
+          <w:p>
+            <w:pPr>
+              <w:rPr>
+                <w:sz w:val="24"/>
+                <w:szCs w:val="24"/>
+              </w:rPr>
+            </w:pPr>
+            <w:r>
+              <w:rPr>
+                <w:sz w:val="24"/>
+                <w:szCs w:val="24"/>
+              </w:rPr>
+              <w:t>-</w:t>
+            </w:r>
+          </w:p>
+        </w:tc>
+        <w:tc>
+          <w:tcPr>
+            <w:tcW w:w="1699" w:type="dxa"/>
+          </w:tcPr>
+          <w:p>
+            <w:pPr>
+              <w:rPr>
+                <w:sz w:val="24"/>
+                <w:szCs w:val="24"/>
+              </w:rPr>
+            </w:pPr>
+            <w:r>
+              <w:rPr>
+                <w:sz w:val="24"/>
+                <w:szCs w:val="24"/>
+              </w:rPr>
+              <w:t>-</w:t>
+            </w:r>
+          </w:p>
+        </w:tc>
+        <w:tc>
+          <w:tcPr>
+            <w:tcW w:w="1699" w:type="dxa"/>
+          </w:tcPr>
+          <w:p>
+            <w:pPr>
+              <w:rPr>
+                <w:sz w:val="24"/>
+                <w:szCs w:val="24"/>
+              </w:rPr>
+            </w:pPr>
+            <w:r>
+              <w:rPr>
+                <w:sz w:val="24"/>
+                <w:szCs w:val="24"/>
+              </w:rPr>
+              <w:t>-</w:t>
+            </w:r>
+          </w:p>
+        </w:tc>
+        <w:tc>
+          <w:tcPr>
+            <w:tcW w:w="1699" w:type="dxa"/>
+          </w:tcPr>
+          <w:p>
+            <w:pPr>
+              <w:rPr>
+                <w:sz w:val="24"/>
+                <w:szCs w:val="24"/>
+              </w:rPr>
+            </w:pPr>
+            <w:r>
+              <w:rPr>
+                <w:sz w:val="24"/>
+                <w:szCs w:val="24"/>
+              </w:rPr>
+              <w:t>+</w:t>
+            </w:r>
+          </w:p>
+        </w:tc>
+      </w:tr>
+      <w:tr>
+        <w:tc>
+          <w:tcPr>
+            <w:tcW w:w="1698" w:type="dxa"/>
+          </w:tcPr>
+          <w:p>
+            <w:pPr>
+              <w:rPr>
+                <w:sz w:val="24"/>
+                <w:szCs w:val="24"/>
+              </w:rPr>
+            </w:pPr>
+            <w:r>
+              <w:rPr>
+                <w:sz w:val="24"/>
+                <w:szCs w:val="24"/>
+              </w:rPr>
+              <w:t>Konto użytkownika</w:t>
+            </w:r>
+          </w:p>
+        </w:tc>
+        <w:tc>
+          <w:tcPr>
+            <w:tcW w:w="1698" w:type="dxa"/>
+          </w:tcPr>
+          <w:p>
+            <w:pPr>
+              <w:rPr>
+                <w:sz w:val="24"/>
+                <w:szCs w:val="24"/>
+              </w:rPr>
+            </w:pPr>
+            <w:r>
+              <w:rPr>
+                <w:sz w:val="24"/>
+                <w:szCs w:val="24"/>
+              </w:rPr>
+              <w:t>+</w:t>
+            </w:r>
+          </w:p>
+        </w:tc>
+        <w:tc>
+          <w:tcPr>
+            <w:tcW w:w="1699" w:type="dxa"/>
+          </w:tcPr>
+          <w:p>
+            <w:pPr>
+              <w:rPr>
+                <w:sz w:val="24"/>
+                <w:szCs w:val="24"/>
+              </w:rPr>
+            </w:pPr>
+            <w:r>
+              <w:rPr>
+                <w:sz w:val="24"/>
+                <w:szCs w:val="24"/>
+              </w:rPr>
+              <w:t>-</w:t>
+            </w:r>
+          </w:p>
+        </w:tc>
+        <w:tc>
+          <w:tcPr>
+            <w:tcW w:w="1699" w:type="dxa"/>
+          </w:tcPr>
+          <w:p>
+            <w:pPr>
+              <w:rPr>
+                <w:sz w:val="24"/>
+                <w:szCs w:val="24"/>
+              </w:rPr>
+            </w:pPr>
+            <w:r>
+              <w:rPr>
+                <w:sz w:val="24"/>
+                <w:szCs w:val="24"/>
+              </w:rPr>
+              <w:t>+</w:t>
+            </w:r>
+          </w:p>
+        </w:tc>
+        <w:tc>
+          <w:tcPr>
+            <w:tcW w:w="1699" w:type="dxa"/>
+          </w:tcPr>
+          <w:p>
+            <w:pPr>
+              <w:rPr>
+                <w:sz w:val="24"/>
+                <w:szCs w:val="24"/>
+              </w:rPr>
+            </w:pPr>
+            <w:r>
+              <w:rPr>
+                <w:sz w:val="24"/>
+                <w:szCs w:val="24"/>
+              </w:rPr>
+              <w:t>+</w:t>
+            </w:r>
+          </w:p>
+        </w:tc>
+      </w:tr>
+      <w:tr>
+        <w:tc>
+          <w:tcPr>
+            <w:tcW w:w="1698" w:type="dxa"/>
+          </w:tcPr>
+          <w:p>
+            <w:pPr>
+              <w:rPr>
+                <w:sz w:val="24"/>
+                <w:szCs w:val="24"/>
+              </w:rPr>
+            </w:pPr>
+            <w:r>
+              <w:rPr>
+                <w:sz w:val="24"/>
+                <w:szCs w:val="24"/>
+              </w:rPr>
+              <w:t>Wyodrębnione stolice</w:t>
+            </w:r>
+          </w:p>
+        </w:tc>
+        <w:tc>
+          <w:tcPr>
+            <w:tcW w:w="1698" w:type="dxa"/>
+          </w:tcPr>
+          <w:p>
+            <w:pPr>
+              <w:rPr>
+                <w:sz w:val="24"/>
+                <w:szCs w:val="24"/>
+              </w:rPr>
+            </w:pPr>
+            <w:r>
+              <w:rPr>
+                <w:sz w:val="24"/>
+                <w:szCs w:val="24"/>
+              </w:rPr>
+              <w:t>-</w:t>
+            </w:r>
+          </w:p>
+        </w:tc>
+        <w:tc>
+          <w:tcPr>
+            <w:tcW w:w="1699" w:type="dxa"/>
+          </w:tcPr>
+          <w:p>
+            <w:pPr>
+              <w:rPr>
+                <w:sz w:val="24"/>
+                <w:szCs w:val="24"/>
+              </w:rPr>
+            </w:pPr>
+            <w:r>
+              <w:rPr>
+                <w:sz w:val="24"/>
+                <w:szCs w:val="24"/>
+              </w:rPr>
+              <w:t>-</w:t>
+            </w:r>
+          </w:p>
+        </w:tc>
+        <w:tc>
+          <w:tcPr>
+            <w:tcW w:w="1699" w:type="dxa"/>
+          </w:tcPr>
+          <w:p>
+            <w:pPr>
+              <w:rPr>
+                <w:sz w:val="24"/>
+                <w:szCs w:val="24"/>
+              </w:rPr>
+            </w:pPr>
+            <w:r>
+              <w:rPr>
+                <w:sz w:val="24"/>
+                <w:szCs w:val="24"/>
+              </w:rPr>
+              <w:t>-</w:t>
+            </w:r>
+          </w:p>
+        </w:tc>
+        <w:tc>
+          <w:tcPr>
+            <w:tcW w:w="1699" w:type="dxa"/>
+          </w:tcPr>
+          <w:p>
+            <w:pPr>
+              <w:rPr>
+                <w:sz w:val="24"/>
+                <w:szCs w:val="24"/>
+              </w:rPr>
+            </w:pPr>
+            <w:r>
+              <w:rPr>
+                <w:sz w:val="24"/>
+                <w:szCs w:val="24"/>
+              </w:rPr>
+              <w:t>+</w:t>
+            </w:r>
+          </w:p>
+        </w:tc>
+      </w:tr>
+      <w:tr>
+        <w:tc>
+          <w:tcPr>
+            <w:tcW w:w="1698" w:type="dxa"/>
+          </w:tcPr>
+          <w:p>
+            <w:pPr>
+              <w:rPr>
+                <w:sz w:val="24"/>
+                <w:szCs w:val="24"/>
+              </w:rPr>
+            </w:pPr>
+            <w:r>
+              <w:rPr>
+                <w:sz w:val="24"/>
+                <w:szCs w:val="24"/>
+              </w:rPr>
+              <w:t>Polubienia i niepolubienia</w:t>
+            </w:r>
+          </w:p>
+        </w:tc>
+        <w:tc>
+          <w:tcPr>
+            <w:tcW w:w="1698" w:type="dxa"/>
+          </w:tcPr>
+          <w:p>
+            <w:pPr>
+              <w:rPr>
+                <w:sz w:val="24"/>
+                <w:szCs w:val="24"/>
+              </w:rPr>
+            </w:pPr>
+            <w:r>
+              <w:rPr>
+                <w:sz w:val="24"/>
+                <w:szCs w:val="24"/>
+              </w:rPr>
+              <w:t>-</w:t>
+            </w:r>
+          </w:p>
+        </w:tc>
+        <w:tc>
+          <w:tcPr>
+            <w:tcW w:w="1699" w:type="dxa"/>
+          </w:tcPr>
+          <w:p>
+            <w:pPr>
+              <w:rPr>
+                <w:sz w:val="24"/>
+                <w:szCs w:val="24"/>
+              </w:rPr>
+            </w:pPr>
+            <w:r>
+              <w:rPr>
+                <w:sz w:val="24"/>
+                <w:szCs w:val="24"/>
+              </w:rPr>
+              <w:t>-</w:t>
+            </w:r>
+          </w:p>
+        </w:tc>
+        <w:tc>
+          <w:tcPr>
+            <w:tcW w:w="1699" w:type="dxa"/>
+          </w:tcPr>
+          <w:p>
+            <w:pPr>
+              <w:rPr>
+                <w:sz w:val="24"/>
+                <w:szCs w:val="24"/>
+              </w:rPr>
+            </w:pPr>
+            <w:r>
+              <w:rPr>
+                <w:sz w:val="24"/>
+                <w:szCs w:val="24"/>
+              </w:rPr>
+              <w:t>+</w:t>
+            </w:r>
+          </w:p>
+        </w:tc>
+        <w:tc>
+          <w:tcPr>
+            <w:tcW w:w="1699" w:type="dxa"/>
+          </w:tcPr>
+          <w:p>
+            <w:pPr>
+              <w:rPr>
+                <w:sz w:val="24"/>
+                <w:szCs w:val="24"/>
+              </w:rPr>
+            </w:pPr>
+            <w:r>
+              <w:rPr>
+                <w:sz w:val="24"/>
+                <w:szCs w:val="24"/>
+              </w:rPr>
+              <w:t>+</w:t>
+            </w:r>
+          </w:p>
+        </w:tc>
+      </w:tr>
+      <w:tr>
+        <w:tc>
+          <w:tcPr>
+            <w:tcW w:w="1698" w:type="dxa"/>
+          </w:tcPr>
+          <w:p>
+            <w:pPr>
+              <w:rPr>
+                <w:sz w:val="24"/>
+                <w:szCs w:val="24"/>
+              </w:rPr>
+            </w:pPr>
+            <w:r>
+              <w:rPr>
+                <w:sz w:val="24"/>
+                <w:szCs w:val="24"/>
+              </w:rPr>
+              <w:t>Flagi krajów, do których należą stolice</w:t>
+            </w:r>
+          </w:p>
+        </w:tc>
+        <w:tc>
+          <w:tcPr>
+            <w:tcW w:w="1698" w:type="dxa"/>
+          </w:tcPr>
+          <w:p>
+            <w:pPr>
+              <w:rPr>
+                <w:sz w:val="24"/>
+                <w:szCs w:val="24"/>
+              </w:rPr>
+            </w:pPr>
+            <w:r>
+              <w:rPr>
+                <w:sz w:val="24"/>
+                <w:szCs w:val="24"/>
+              </w:rPr>
+              <w:t>-</w:t>
+            </w:r>
+          </w:p>
+        </w:tc>
+        <w:tc>
+          <w:tcPr>
+            <w:tcW w:w="1699" w:type="dxa"/>
+          </w:tcPr>
+          <w:p>
+            <w:pPr>
+              <w:rPr>
+                <w:sz w:val="24"/>
+                <w:szCs w:val="24"/>
+              </w:rPr>
+            </w:pPr>
+            <w:r>
+              <w:rPr>
+                <w:sz w:val="24"/>
+                <w:szCs w:val="24"/>
+              </w:rPr>
+              <w:t>-</w:t>
+            </w:r>
+          </w:p>
+        </w:tc>
+        <w:tc>
+          <w:tcPr>
+            <w:tcW w:w="1699" w:type="dxa"/>
+          </w:tcPr>
+          <w:p>
+            <w:pPr>
+              <w:rPr>
+                <w:sz w:val="24"/>
+                <w:szCs w:val="24"/>
+              </w:rPr>
+            </w:pPr>
+            <w:r>
+              <w:rPr>
+                <w:sz w:val="24"/>
+                <w:szCs w:val="24"/>
+              </w:rPr>
+              <w:t>-</w:t>
+            </w:r>
+          </w:p>
+        </w:tc>
+        <w:tc>
+          <w:tcPr>
+            <w:tcW w:w="1699" w:type="dxa"/>
+          </w:tcPr>
+          <w:p>
+            <w:pPr>
+              <w:rPr>
+                <w:sz w:val="24"/>
+                <w:szCs w:val="24"/>
+              </w:rPr>
+            </w:pPr>
+            <w:r>
+              <w:rPr>
+                <w:sz w:val="24"/>
+                <w:szCs w:val="24"/>
+              </w:rPr>
+              <w:t>+</w:t>
+            </w:r>
+          </w:p>
+        </w:tc>
+      </w:tr>
+    </w:tbl>
+    <w:p>
+      <w:pPr>
+        <w:rPr>
+          <w:b/>
+          <w:bCs/>
+          <w:sz w:val="24"/>
+          <w:szCs w:val="24"/>
+        </w:rPr>
+      </w:pPr>
+      <w:r>
+        <w:rPr>
+          <w:b/>
+          <w:bCs/>
+          <w:sz w:val="24"/>
+          <w:szCs w:val="24"/>
+        </w:rPr>
+        <w:lastRenderedPageBreak/>
+        <w:t xml:space="preserve">Do dodania, poszczególne możliwości opisać </w:t>
+      </w:r>
+    </w:p>
+    <w:p>
+      <w:pPr>
         <w:pStyle w:val="Nagwek5"/>
         <w:rPr>
           <w:sz w:val="36"/>
@@ -2049,181 +3225,1478 @@
         </w:rPr>
       </w:pPr>
       <w:bookmarkStart w:id="5" w:name="_Toc113439222"/>
-      <w:r>
+    </w:p>
+    <w:p>
+      <w:pPr>
+        <w:pStyle w:val="Nagwek5"/>
         <w:rPr>
           <w:sz w:val="36"/>
           <w:szCs w:val="36"/>
         </w:rPr>
-        <w:t>5</w:t>
-      </w:r>
+      </w:pPr>
       <w:r>
         <w:rPr>
           <w:sz w:val="36"/>
           <w:szCs w:val="36"/>
         </w:rPr>
-        <w:t>. Założenia wstępne</w:t>
+        <w:t>5</w:t>
       </w:r>
       <w:r>
         <w:rPr>
           <w:sz w:val="36"/>
           <w:szCs w:val="36"/>
         </w:rPr>
-        <w:t>, np. dobór technologii</w:t>
-      </w:r>
-      <w:bookmarkEnd w:id="5"/>
-    </w:p>
-    <w:p>
-      <w:pPr>
-        <w:pStyle w:val="Nagwek5"/>
+        <w:t>. Założenia wstępne</w:t>
+      </w:r>
+      <w:r>
         <w:rPr>
           <w:sz w:val="36"/>
           <w:szCs w:val="36"/>
         </w:rPr>
-      </w:pPr>
-      <w:bookmarkStart w:id="6" w:name="_Toc113439223"/>
-      <w:r>
+        <w:t>, np. dobór technologii</w:t>
+      </w:r>
+      <w:bookmarkEnd w:id="5"/>
+    </w:p>
+    <w:p>
+      <w:pPr>
+        <w:rPr>
+          <w:sz w:val="24"/>
+          <w:szCs w:val="24"/>
+        </w:rPr>
+      </w:pPr>
+      <w:r>
+        <w:rPr>
+          <w:sz w:val="24"/>
+          <w:szCs w:val="24"/>
+        </w:rPr>
+        <w:t>Cel bezpośredni projektu to wytworzenie aplikacji, która pozwoli dostarczyć informacji o wszystkich stolicach świata</w:t>
+      </w:r>
+      <w:r>
+        <w:rPr>
+          <w:sz w:val="24"/>
+          <w:szCs w:val="24"/>
+        </w:rPr>
+        <w:t>, szybko sprawdzić opinię innych ludzi o stolicach oraz dokumentować podróże użytkownik</w:t>
+      </w:r>
+      <w:r>
+        <w:rPr>
+          <w:sz w:val="24"/>
+          <w:szCs w:val="24"/>
+        </w:rPr>
+        <w:fldChar w:fldCharType="begin"/>
+      </w:r>
+      <w:r>
+        <w:rPr>
+          <w:sz w:val="24"/>
+          <w:szCs w:val="24"/>
+        </w:rPr>
+        <w:instrText xml:space="preserve"> LISTNUM </w:instrText>
+      </w:r>
+      <w:r>
+        <w:rPr>
+          <w:sz w:val="24"/>
+          <w:szCs w:val="24"/>
+        </w:rPr>
+        <w:fldChar w:fldCharType="end"/>
+      </w:r>
+      <w:r>
+        <w:rPr>
+          <w:sz w:val="24"/>
+          <w:szCs w:val="24"/>
+        </w:rPr>
+        <w:t xml:space="preserve">ów do tych stolic. </w:t>
+      </w:r>
+    </w:p>
+    <w:p>
+      <w:pPr>
+        <w:rPr>
+          <w:sz w:val="24"/>
+          <w:szCs w:val="24"/>
+        </w:rPr>
+      </w:pPr>
+    </w:p>
+    <w:p>
+      <w:pPr>
+        <w:rPr>
+          <w:sz w:val="24"/>
+          <w:szCs w:val="24"/>
+        </w:rPr>
+      </w:pPr>
+      <w:r>
+        <w:rPr>
+          <w:sz w:val="24"/>
+          <w:szCs w:val="24"/>
+        </w:rPr>
+        <w:t>Celem ogólnym naszego projektu jest uproszczenie dostępu do informacji o stolicach świata oraz zachęcenie ludzi do odkrywania i odwiedzania mniej znanych stolic świata.</w:t>
+      </w:r>
+    </w:p>
+    <w:p>
+      <w:pPr>
+        <w:rPr>
+          <w:sz w:val="24"/>
+          <w:szCs w:val="24"/>
+        </w:rPr>
+      </w:pPr>
+    </w:p>
+    <w:p>
+      <w:pPr>
+        <w:rPr>
+          <w:sz w:val="24"/>
+          <w:szCs w:val="24"/>
+        </w:rPr>
+      </w:pPr>
+      <w:r>
+        <w:rPr>
+          <w:sz w:val="24"/>
+          <w:szCs w:val="24"/>
+        </w:rPr>
+        <w:t xml:space="preserve">Projekt stolice świata przewiduje następujące cele proceduralne: </w:t>
+      </w:r>
+      <w:r>
+        <w:rPr>
+          <w:sz w:val="24"/>
+          <w:szCs w:val="24"/>
+        </w:rPr>
+        <w:t>Stworzenie forum dla użytkowników do dzielenia się opinią na temat, nałożenie wszystkich stolic na mapę oraz dodanie ich danych (opisy, pogoda, flaga, itp.), stworzenie sytemu tworzenia kont, logowania i odzyskiwania hasła dla użytkownika.</w:t>
+      </w:r>
+    </w:p>
+    <w:p>
+      <w:pPr>
+        <w:rPr>
+          <w:sz w:val="24"/>
+          <w:szCs w:val="24"/>
+        </w:rPr>
+      </w:pPr>
+    </w:p>
+    <w:p>
+      <w:pPr>
+        <w:rPr>
+          <w:sz w:val="24"/>
+          <w:szCs w:val="24"/>
+        </w:rPr>
+      </w:pPr>
+      <w:r>
+        <w:rPr>
+          <w:sz w:val="24"/>
+          <w:szCs w:val="24"/>
+        </w:rPr>
+        <w:t xml:space="preserve">Wiele obszarów naszego projektu jest podzielonych na 3 części. </w:t>
+      </w:r>
+      <w:proofErr w:type="spellStart"/>
+      <w:r>
+        <w:rPr>
+          <w:sz w:val="24"/>
+          <w:szCs w:val="24"/>
+        </w:rPr>
+        <w:t>Frontend</w:t>
+      </w:r>
+      <w:proofErr w:type="spellEnd"/>
+      <w:r>
+        <w:rPr>
+          <w:sz w:val="24"/>
+          <w:szCs w:val="24"/>
+        </w:rPr>
+        <w:t xml:space="preserve">, </w:t>
+      </w:r>
+      <w:proofErr w:type="spellStart"/>
+      <w:r>
+        <w:rPr>
+          <w:sz w:val="24"/>
+          <w:szCs w:val="24"/>
+        </w:rPr>
+        <w:t>backend</w:t>
+      </w:r>
+      <w:proofErr w:type="spellEnd"/>
+      <w:r>
+        <w:rPr>
+          <w:sz w:val="24"/>
+          <w:szCs w:val="24"/>
+        </w:rPr>
+        <w:t xml:space="preserve"> oraz wszystkie inne skrypty i programy wspierające działanie całego projektu. </w:t>
+      </w:r>
+    </w:p>
+    <w:p>
+      <w:pPr>
+        <w:rPr>
+          <w:sz w:val="24"/>
+          <w:szCs w:val="24"/>
+        </w:rPr>
+      </w:pPr>
+    </w:p>
+    <w:tbl>
+      <w:tblPr>
+        <w:tblStyle w:val="Tabela-Siatka"/>
+        <w:tblW w:w="0" w:type="auto"/>
+        <w:tblLook w:val="04A0" w:firstRow="1" w:lastRow="0" w:firstColumn="1" w:lastColumn="0" w:noHBand="0" w:noVBand="1"/>
+      </w:tblPr>
+      <w:tblGrid>
+        <w:gridCol w:w="4246"/>
+        <w:gridCol w:w="4247"/>
+      </w:tblGrid>
+      <w:tr>
+        <w:tc>
+          <w:tcPr>
+            <w:tcW w:w="8493" w:type="dxa"/>
+            <w:gridSpan w:val="2"/>
+          </w:tcPr>
+          <w:p>
+            <w:pPr>
+              <w:jc w:val="center"/>
+              <w:rPr>
+                <w:sz w:val="24"/>
+                <w:szCs w:val="24"/>
+              </w:rPr>
+            </w:pPr>
+            <w:proofErr w:type="spellStart"/>
+            <w:r>
+              <w:rPr>
+                <w:sz w:val="24"/>
+                <w:szCs w:val="24"/>
+              </w:rPr>
+              <w:t>Backend</w:t>
+            </w:r>
+            <w:proofErr w:type="spellEnd"/>
+          </w:p>
+        </w:tc>
+      </w:tr>
+      <w:tr>
+        <w:tc>
+          <w:tcPr>
+            <w:tcW w:w="4246" w:type="dxa"/>
+          </w:tcPr>
+          <w:p>
+            <w:pPr>
+              <w:rPr>
+                <w:sz w:val="24"/>
+                <w:szCs w:val="24"/>
+              </w:rPr>
+            </w:pPr>
+            <w:r>
+              <w:rPr>
+                <w:sz w:val="24"/>
+                <w:szCs w:val="24"/>
+              </w:rPr>
+              <w:t xml:space="preserve">H2 – </w:t>
+            </w:r>
+            <w:proofErr w:type="spellStart"/>
+            <w:r>
+              <w:rPr>
+                <w:sz w:val="24"/>
+                <w:szCs w:val="24"/>
+              </w:rPr>
+              <w:t>Ebean</w:t>
+            </w:r>
+            <w:proofErr w:type="spellEnd"/>
+            <w:r>
+              <w:rPr>
+                <w:sz w:val="24"/>
+                <w:szCs w:val="24"/>
+              </w:rPr>
+              <w:t xml:space="preserve"> ORM</w:t>
+            </w:r>
+          </w:p>
+        </w:tc>
+        <w:tc>
+          <w:tcPr>
+            <w:tcW w:w="4247" w:type="dxa"/>
+          </w:tcPr>
+          <w:p>
+            <w:pPr>
+              <w:rPr>
+                <w:sz w:val="24"/>
+                <w:szCs w:val="24"/>
+              </w:rPr>
+            </w:pPr>
+            <w:r>
+              <w:rPr>
+                <w:sz w:val="24"/>
+                <w:szCs w:val="24"/>
+              </w:rPr>
+              <w:t xml:space="preserve">Połączenie bazy danych z kodem </w:t>
+            </w:r>
+            <w:proofErr w:type="spellStart"/>
+            <w:r>
+              <w:rPr>
+                <w:sz w:val="24"/>
+                <w:szCs w:val="24"/>
+              </w:rPr>
+              <w:t>backendu</w:t>
+            </w:r>
+            <w:proofErr w:type="spellEnd"/>
+            <w:r>
+              <w:rPr>
+                <w:sz w:val="24"/>
+                <w:szCs w:val="24"/>
+              </w:rPr>
+              <w:t xml:space="preserve"> poprzez mapowanie obiektowo-relacyjne</w:t>
+            </w:r>
+          </w:p>
+        </w:tc>
+      </w:tr>
+      <w:tr>
+        <w:tc>
+          <w:tcPr>
+            <w:tcW w:w="4246" w:type="dxa"/>
+          </w:tcPr>
+          <w:p>
+            <w:pPr>
+              <w:rPr>
+                <w:sz w:val="24"/>
+                <w:szCs w:val="24"/>
+              </w:rPr>
+            </w:pPr>
+            <w:r>
+              <w:rPr>
+                <w:sz w:val="24"/>
+                <w:szCs w:val="24"/>
+              </w:rPr>
+              <w:t xml:space="preserve">Spring </w:t>
+            </w:r>
+            <w:proofErr w:type="spellStart"/>
+            <w:r>
+              <w:rPr>
+                <w:sz w:val="24"/>
+                <w:szCs w:val="24"/>
+              </w:rPr>
+              <w:t>B</w:t>
+            </w:r>
+            <w:r>
+              <w:rPr>
+                <w:sz w:val="24"/>
+                <w:szCs w:val="24"/>
+              </w:rPr>
+              <w:t>oot</w:t>
+            </w:r>
+            <w:proofErr w:type="spellEnd"/>
+          </w:p>
+        </w:tc>
+        <w:tc>
+          <w:tcPr>
+            <w:tcW w:w="4247" w:type="dxa"/>
+          </w:tcPr>
+          <w:p>
+            <w:pPr>
+              <w:rPr>
+                <w:sz w:val="24"/>
+                <w:szCs w:val="24"/>
+              </w:rPr>
+            </w:pPr>
+            <w:r>
+              <w:rPr>
+                <w:sz w:val="24"/>
+                <w:szCs w:val="24"/>
+              </w:rPr>
+              <w:t xml:space="preserve">Framework pozwalający na stworzenie aplikacji w oparciu o </w:t>
+            </w:r>
+            <w:proofErr w:type="spellStart"/>
+            <w:r>
+              <w:rPr>
+                <w:sz w:val="24"/>
+                <w:szCs w:val="24"/>
+              </w:rPr>
+              <w:t>framework</w:t>
+            </w:r>
+            <w:proofErr w:type="spellEnd"/>
+            <w:r>
+              <w:rPr>
+                <w:sz w:val="24"/>
+                <w:szCs w:val="24"/>
+              </w:rPr>
+              <w:t xml:space="preserve"> Spring.</w:t>
+            </w:r>
+          </w:p>
+        </w:tc>
+      </w:tr>
+      <w:tr>
+        <w:tc>
+          <w:tcPr>
+            <w:tcW w:w="4246" w:type="dxa"/>
+          </w:tcPr>
+          <w:p>
+            <w:pPr>
+              <w:rPr>
+                <w:sz w:val="24"/>
+                <w:szCs w:val="24"/>
+              </w:rPr>
+            </w:pPr>
+            <w:r>
+              <w:rPr>
+                <w:sz w:val="24"/>
+                <w:szCs w:val="24"/>
+              </w:rPr>
+              <w:t>MySQL</w:t>
+            </w:r>
+          </w:p>
+        </w:tc>
+        <w:tc>
+          <w:tcPr>
+            <w:tcW w:w="4247" w:type="dxa"/>
+          </w:tcPr>
+          <w:p>
+            <w:pPr>
+              <w:rPr>
+                <w:sz w:val="24"/>
+                <w:szCs w:val="24"/>
+              </w:rPr>
+            </w:pPr>
+            <w:r>
+              <w:rPr>
+                <w:sz w:val="24"/>
+                <w:szCs w:val="24"/>
+              </w:rPr>
+              <w:t xml:space="preserve">Jest to </w:t>
+            </w:r>
+            <w:proofErr w:type="spellStart"/>
+            <w:r>
+              <w:rPr>
+                <w:sz w:val="24"/>
+                <w:szCs w:val="24"/>
+              </w:rPr>
+              <w:t>otwartoźródłowy</w:t>
+            </w:r>
+            <w:proofErr w:type="spellEnd"/>
+            <w:r>
+              <w:rPr>
+                <w:sz w:val="24"/>
+                <w:szCs w:val="24"/>
+              </w:rPr>
+              <w:t xml:space="preserve"> system do zarządzania relacyjnymi bazami danych.</w:t>
+            </w:r>
+          </w:p>
+        </w:tc>
+      </w:tr>
+    </w:tbl>
+    <w:p>
+      <w:pPr>
+        <w:rPr>
+          <w:sz w:val="24"/>
+          <w:szCs w:val="24"/>
+        </w:rPr>
+      </w:pPr>
+    </w:p>
+    <w:tbl>
+      <w:tblPr>
+        <w:tblStyle w:val="Tabela-Siatka"/>
+        <w:tblW w:w="0" w:type="auto"/>
+        <w:tblLook w:val="04A0" w:firstRow="1" w:lastRow="0" w:firstColumn="1" w:lastColumn="0" w:noHBand="0" w:noVBand="1"/>
+      </w:tblPr>
+      <w:tblGrid>
+        <w:gridCol w:w="4246"/>
+        <w:gridCol w:w="4247"/>
+      </w:tblGrid>
+      <w:tr>
+        <w:tc>
+          <w:tcPr>
+            <w:tcW w:w="8493" w:type="dxa"/>
+            <w:gridSpan w:val="2"/>
+          </w:tcPr>
+          <w:p>
+            <w:pPr>
+              <w:jc w:val="center"/>
+              <w:rPr>
+                <w:sz w:val="24"/>
+                <w:szCs w:val="24"/>
+              </w:rPr>
+            </w:pPr>
+            <w:proofErr w:type="spellStart"/>
+            <w:r>
+              <w:rPr>
+                <w:sz w:val="24"/>
+                <w:szCs w:val="24"/>
+              </w:rPr>
+              <w:t>Frontend</w:t>
+            </w:r>
+            <w:proofErr w:type="spellEnd"/>
+          </w:p>
+        </w:tc>
+      </w:tr>
+      <w:tr>
+        <w:tc>
+          <w:tcPr>
+            <w:tcW w:w="4246" w:type="dxa"/>
+          </w:tcPr>
+          <w:p>
+            <w:pPr>
+              <w:rPr>
+                <w:sz w:val="24"/>
+                <w:szCs w:val="24"/>
+              </w:rPr>
+            </w:pPr>
+            <w:proofErr w:type="spellStart"/>
+            <w:r>
+              <w:rPr>
+                <w:sz w:val="24"/>
+                <w:szCs w:val="24"/>
+              </w:rPr>
+              <w:t>Figma</w:t>
+            </w:r>
+            <w:proofErr w:type="spellEnd"/>
+          </w:p>
+        </w:tc>
+        <w:tc>
+          <w:tcPr>
+            <w:tcW w:w="4247" w:type="dxa"/>
+          </w:tcPr>
+          <w:p>
+            <w:pPr>
+              <w:rPr>
+                <w:sz w:val="24"/>
+                <w:szCs w:val="24"/>
+              </w:rPr>
+            </w:pPr>
+            <w:r>
+              <w:rPr>
+                <w:sz w:val="24"/>
+                <w:szCs w:val="24"/>
+              </w:rPr>
+              <w:t>Aplikacja webowa, używana do projektowania interfejsó</w:t>
+            </w:r>
+            <w:r>
+              <w:rPr>
+                <w:sz w:val="24"/>
+                <w:szCs w:val="24"/>
+              </w:rPr>
+              <w:fldChar w:fldCharType="begin"/>
+            </w:r>
+            <w:r>
+              <w:rPr>
+                <w:sz w:val="24"/>
+                <w:szCs w:val="24"/>
+              </w:rPr>
+              <w:instrText xml:space="preserve"> LISTNUM </w:instrText>
+            </w:r>
+            <w:r>
+              <w:rPr>
+                <w:sz w:val="24"/>
+                <w:szCs w:val="24"/>
+              </w:rPr>
+              <w:fldChar w:fldCharType="end"/>
+            </w:r>
+            <w:r>
+              <w:rPr>
+                <w:sz w:val="24"/>
+                <w:szCs w:val="24"/>
+              </w:rPr>
+              <w:t>w.</w:t>
+            </w:r>
+          </w:p>
+        </w:tc>
+      </w:tr>
+      <w:tr>
+        <w:tc>
+          <w:tcPr>
+            <w:tcW w:w="4246" w:type="dxa"/>
+          </w:tcPr>
+          <w:p>
+            <w:pPr>
+              <w:rPr>
+                <w:sz w:val="24"/>
+                <w:szCs w:val="24"/>
+              </w:rPr>
+            </w:pPr>
+            <w:proofErr w:type="spellStart"/>
+            <w:r>
+              <w:rPr>
+                <w:sz w:val="24"/>
+                <w:szCs w:val="24"/>
+              </w:rPr>
+              <w:t>React</w:t>
+            </w:r>
+            <w:proofErr w:type="spellEnd"/>
+          </w:p>
+        </w:tc>
+        <w:tc>
+          <w:tcPr>
+            <w:tcW w:w="4247" w:type="dxa"/>
+          </w:tcPr>
+          <w:p>
+            <w:r>
+              <w:rPr>
+                <w:sz w:val="24"/>
+                <w:szCs w:val="24"/>
+              </w:rPr>
+              <w:t>B</w:t>
+            </w:r>
+            <w:r>
+              <w:rPr>
+                <w:sz w:val="24"/>
+                <w:szCs w:val="24"/>
+              </w:rPr>
+              <w:t>iblioteka języka programowania JavaScript, która wykorzystywana jest do tworzenia interfejsów graficznych aplikacji internetowych.</w:t>
+            </w:r>
+          </w:p>
+        </w:tc>
+      </w:tr>
+      <w:tr>
+        <w:tc>
+          <w:tcPr>
+            <w:tcW w:w="4246" w:type="dxa"/>
+          </w:tcPr>
+          <w:p>
+            <w:pPr>
+              <w:rPr>
+                <w:sz w:val="24"/>
+                <w:szCs w:val="24"/>
+              </w:rPr>
+            </w:pPr>
+            <w:proofErr w:type="spellStart"/>
+            <w:r>
+              <w:rPr>
+                <w:sz w:val="24"/>
+                <w:szCs w:val="24"/>
+              </w:rPr>
+              <w:t>AntDesign</w:t>
+            </w:r>
+            <w:proofErr w:type="spellEnd"/>
+          </w:p>
+        </w:tc>
+        <w:tc>
+          <w:tcPr>
+            <w:tcW w:w="4247" w:type="dxa"/>
+          </w:tcPr>
+          <w:p>
+            <w:pPr>
+              <w:rPr>
+                <w:sz w:val="24"/>
+                <w:szCs w:val="24"/>
+              </w:rPr>
+            </w:pPr>
+          </w:p>
+        </w:tc>
+      </w:tr>
+      <w:tr>
+        <w:tc>
+          <w:tcPr>
+            <w:tcW w:w="4246" w:type="dxa"/>
+          </w:tcPr>
+          <w:p>
+            <w:pPr>
+              <w:rPr>
+                <w:sz w:val="24"/>
+                <w:szCs w:val="24"/>
+              </w:rPr>
+            </w:pPr>
+            <w:proofErr w:type="spellStart"/>
+            <w:r>
+              <w:rPr>
+                <w:sz w:val="24"/>
+                <w:szCs w:val="24"/>
+              </w:rPr>
+              <w:t>ReactTestingLib</w:t>
+            </w:r>
+            <w:proofErr w:type="spellEnd"/>
+          </w:p>
+        </w:tc>
+        <w:tc>
+          <w:tcPr>
+            <w:tcW w:w="4247" w:type="dxa"/>
+          </w:tcPr>
+          <w:p>
+            <w:pPr>
+              <w:rPr>
+                <w:sz w:val="24"/>
+                <w:szCs w:val="24"/>
+              </w:rPr>
+            </w:pPr>
+          </w:p>
+        </w:tc>
+      </w:tr>
+      <w:tr>
+        <w:tc>
+          <w:tcPr>
+            <w:tcW w:w="4246" w:type="dxa"/>
+          </w:tcPr>
+          <w:p>
+            <w:pPr>
+              <w:rPr>
+                <w:sz w:val="24"/>
+                <w:szCs w:val="24"/>
+              </w:rPr>
+            </w:pPr>
+            <w:proofErr w:type="spellStart"/>
+            <w:r>
+              <w:rPr>
+                <w:sz w:val="24"/>
+                <w:szCs w:val="24"/>
+              </w:rPr>
+              <w:t>Zustand</w:t>
+            </w:r>
+            <w:proofErr w:type="spellEnd"/>
+          </w:p>
+        </w:tc>
+        <w:tc>
+          <w:tcPr>
+            <w:tcW w:w="4247" w:type="dxa"/>
+          </w:tcPr>
+          <w:p>
+            <w:pPr>
+              <w:rPr>
+                <w:sz w:val="24"/>
+                <w:szCs w:val="24"/>
+              </w:rPr>
+            </w:pPr>
+          </w:p>
+        </w:tc>
+      </w:tr>
+    </w:tbl>
+    <w:p>
+      <w:pPr>
+        <w:rPr>
+          <w:sz w:val="24"/>
+          <w:szCs w:val="24"/>
+        </w:rPr>
+      </w:pPr>
+    </w:p>
+    <w:tbl>
+      <w:tblPr>
+        <w:tblStyle w:val="Tabela-Siatka"/>
+        <w:tblW w:w="0" w:type="auto"/>
+        <w:tblLook w:val="04A0" w:firstRow="1" w:lastRow="0" w:firstColumn="1" w:lastColumn="0" w:noHBand="0" w:noVBand="1"/>
+      </w:tblPr>
+      <w:tblGrid>
+        <w:gridCol w:w="4246"/>
+        <w:gridCol w:w="4247"/>
+      </w:tblGrid>
+      <w:tr>
+        <w:tc>
+          <w:tcPr>
+            <w:tcW w:w="8493" w:type="dxa"/>
+            <w:gridSpan w:val="2"/>
+          </w:tcPr>
+          <w:p>
+            <w:pPr>
+              <w:jc w:val="center"/>
+              <w:rPr>
+                <w:sz w:val="24"/>
+                <w:szCs w:val="24"/>
+              </w:rPr>
+            </w:pPr>
+            <w:proofErr w:type="spellStart"/>
+            <w:r>
+              <w:rPr>
+                <w:sz w:val="24"/>
+                <w:szCs w:val="24"/>
+              </w:rPr>
+              <w:t>Other</w:t>
+            </w:r>
+            <w:proofErr w:type="spellEnd"/>
+          </w:p>
+        </w:tc>
+      </w:tr>
+      <w:tr>
+        <w:tc>
+          <w:tcPr>
+            <w:tcW w:w="4246" w:type="dxa"/>
+          </w:tcPr>
+          <w:p>
+            <w:pPr>
+              <w:rPr>
+                <w:sz w:val="24"/>
+                <w:szCs w:val="24"/>
+              </w:rPr>
+            </w:pPr>
+            <w:proofErr w:type="spellStart"/>
+            <w:r>
+              <w:rPr>
+                <w:sz w:val="24"/>
+                <w:szCs w:val="24"/>
+              </w:rPr>
+              <w:t>Python</w:t>
+            </w:r>
+            <w:proofErr w:type="spellEnd"/>
+          </w:p>
+        </w:tc>
+        <w:tc>
+          <w:tcPr>
+            <w:tcW w:w="4247" w:type="dxa"/>
+          </w:tcPr>
+          <w:p>
+            <w:pPr>
+              <w:rPr>
+                <w:sz w:val="24"/>
+                <w:szCs w:val="24"/>
+              </w:rPr>
+            </w:pPr>
+            <w:r>
+              <w:rPr>
+                <w:sz w:val="24"/>
+                <w:szCs w:val="24"/>
+              </w:rPr>
+              <w:t>Używany do stworzenia skryptó</w:t>
+            </w:r>
+            <w:r>
+              <w:rPr>
+                <w:sz w:val="24"/>
+                <w:szCs w:val="24"/>
+              </w:rPr>
+              <w:fldChar w:fldCharType="begin"/>
+            </w:r>
+            <w:r>
+              <w:rPr>
+                <w:sz w:val="24"/>
+                <w:szCs w:val="24"/>
+              </w:rPr>
+              <w:instrText xml:space="preserve"> LISTNUM </w:instrText>
+            </w:r>
+            <w:r>
+              <w:rPr>
+                <w:sz w:val="24"/>
+                <w:szCs w:val="24"/>
+              </w:rPr>
+              <w:fldChar w:fldCharType="end"/>
+            </w:r>
+            <w:r>
+              <w:rPr>
+                <w:sz w:val="24"/>
+                <w:szCs w:val="24"/>
+              </w:rPr>
+              <w:t>w pobierających dane z API.</w:t>
+            </w:r>
+          </w:p>
+        </w:tc>
+      </w:tr>
+      <w:tr>
+        <w:tc>
+          <w:tcPr>
+            <w:tcW w:w="4246" w:type="dxa"/>
+          </w:tcPr>
+          <w:p>
+            <w:pPr>
+              <w:rPr>
+                <w:sz w:val="24"/>
+                <w:szCs w:val="24"/>
+              </w:rPr>
+            </w:pPr>
+            <w:proofErr w:type="spellStart"/>
+            <w:r>
+              <w:rPr>
+                <w:sz w:val="24"/>
+                <w:szCs w:val="24"/>
+              </w:rPr>
+              <w:t>DockerHub</w:t>
+            </w:r>
+            <w:proofErr w:type="spellEnd"/>
+          </w:p>
+        </w:tc>
+        <w:tc>
+          <w:tcPr>
+            <w:tcW w:w="4247" w:type="dxa"/>
+          </w:tcPr>
+          <w:p>
+            <w:pPr>
+              <w:rPr>
+                <w:sz w:val="24"/>
+                <w:szCs w:val="24"/>
+              </w:rPr>
+            </w:pPr>
+            <w:r>
+              <w:rPr>
+                <w:sz w:val="24"/>
+                <w:szCs w:val="24"/>
+              </w:rPr>
+              <w:t>Program używany do konteneryzacji aplikacji</w:t>
+            </w:r>
+          </w:p>
+        </w:tc>
+      </w:tr>
+      <w:tr>
+        <w:tc>
+          <w:tcPr>
+            <w:tcW w:w="4246" w:type="dxa"/>
+          </w:tcPr>
+          <w:p>
+            <w:pPr>
+              <w:rPr>
+                <w:sz w:val="24"/>
+                <w:szCs w:val="24"/>
+              </w:rPr>
+            </w:pPr>
+            <w:proofErr w:type="spellStart"/>
+            <w:r>
+              <w:rPr>
+                <w:sz w:val="24"/>
+                <w:szCs w:val="24"/>
+              </w:rPr>
+              <w:t>Cypress</w:t>
+            </w:r>
+            <w:proofErr w:type="spellEnd"/>
+          </w:p>
+        </w:tc>
+        <w:tc>
+          <w:tcPr>
+            <w:tcW w:w="4247" w:type="dxa"/>
+          </w:tcPr>
+          <w:p>
+            <w:pPr>
+              <w:rPr>
+                <w:sz w:val="24"/>
+                <w:szCs w:val="24"/>
+              </w:rPr>
+            </w:pPr>
+          </w:p>
+        </w:tc>
+      </w:tr>
+      <w:tr>
+        <w:tc>
+          <w:tcPr>
+            <w:tcW w:w="4246" w:type="dxa"/>
+          </w:tcPr>
+          <w:p>
+            <w:pPr>
+              <w:rPr>
+                <w:sz w:val="24"/>
+                <w:szCs w:val="24"/>
+                <w:lang w:val="en-GB"/>
+              </w:rPr>
+            </w:pPr>
+            <w:r>
+              <w:rPr>
+                <w:sz w:val="24"/>
+                <w:szCs w:val="24"/>
+                <w:lang w:val="en-GB"/>
+              </w:rPr>
+              <w:t>?</w:t>
+            </w:r>
+          </w:p>
+        </w:tc>
+        <w:tc>
+          <w:tcPr>
+            <w:tcW w:w="4247" w:type="dxa"/>
+          </w:tcPr>
+          <w:p>
+            <w:pPr>
+              <w:rPr>
+                <w:sz w:val="24"/>
+                <w:szCs w:val="24"/>
+              </w:rPr>
+            </w:pPr>
+          </w:p>
+        </w:tc>
+      </w:tr>
+    </w:tbl>
+    <w:p>
+      <w:pPr>
+        <w:rPr>
+          <w:sz w:val="24"/>
+          <w:szCs w:val="24"/>
+        </w:rPr>
+      </w:pPr>
+    </w:p>
+    <w:p>
+      <w:pPr>
+        <w:pStyle w:val="Nagwek5"/>
         <w:rPr>
           <w:sz w:val="36"/>
           <w:szCs w:val="36"/>
         </w:rPr>
-        <w:t>6</w:t>
-      </w:r>
+      </w:pPr>
+      <w:bookmarkStart w:id="6" w:name="_Toc113439223"/>
       <w:r>
         <w:rPr>
           <w:sz w:val="36"/>
           <w:szCs w:val="36"/>
         </w:rPr>
-        <w:t>. S</w:t>
+        <w:t>6</w:t>
       </w:r>
       <w:r>
         <w:rPr>
           <w:sz w:val="36"/>
           <w:szCs w:val="36"/>
         </w:rPr>
-        <w:t>pecyfikacja i analiza wymagań</w:t>
+        <w:t>. S</w:t>
       </w:r>
       <w:r>
         <w:rPr>
           <w:sz w:val="36"/>
           <w:szCs w:val="36"/>
         </w:rPr>
-        <w:t xml:space="preserve"> na produkt programowy</w:t>
-      </w:r>
-      <w:bookmarkEnd w:id="6"/>
-    </w:p>
-    <w:p>
-      <w:pPr>
-        <w:pStyle w:val="Nagwek5"/>
+        <w:t>pecyfikacja i analiza wymagań</w:t>
+      </w:r>
+      <w:r>
         <w:rPr>
           <w:sz w:val="36"/>
           <w:szCs w:val="36"/>
         </w:rPr>
-      </w:pPr>
-      <w:bookmarkStart w:id="7" w:name="_Toc113439224"/>
-      <w:r>
+        <w:t xml:space="preserve"> na produkt programowy</w:t>
+      </w:r>
+      <w:bookmarkEnd w:id="6"/>
+    </w:p>
+    <w:p>
+      <w:pPr>
+        <w:rPr>
+          <w:sz w:val="24"/>
+          <w:szCs w:val="24"/>
+        </w:rPr>
+      </w:pPr>
+      <w:r>
+        <w:rPr>
+          <w:sz w:val="24"/>
+          <w:szCs w:val="24"/>
+        </w:rPr>
+        <w:t xml:space="preserve">Stworzona przez nas </w:t>
+      </w:r>
+      <w:r>
+        <w:rPr>
+          <w:sz w:val="24"/>
+          <w:szCs w:val="24"/>
+        </w:rPr>
+        <w:t>aplikacja posiada następujące wymagania funkcjonalne:</w:t>
+      </w:r>
+    </w:p>
+    <w:p>
+      <w:pPr>
+        <w:pStyle w:val="Akapitzlist"/>
+        <w:numPr>
+          <w:ilvl w:val="0"/>
+          <w:numId w:val="3"/>
+        </w:numPr>
+        <w:rPr>
+          <w:sz w:val="24"/>
+          <w:szCs w:val="24"/>
+        </w:rPr>
+      </w:pPr>
+      <w:r>
+        <w:rPr>
+          <w:sz w:val="24"/>
+          <w:szCs w:val="24"/>
+        </w:rPr>
+        <w:t>Możliwość stworzenia nowego konta przez użytkownika.</w:t>
+      </w:r>
+    </w:p>
+    <w:p>
+      <w:pPr>
+        <w:pStyle w:val="Akapitzlist"/>
+        <w:numPr>
+          <w:ilvl w:val="0"/>
+          <w:numId w:val="3"/>
+        </w:numPr>
+        <w:rPr>
+          <w:sz w:val="24"/>
+          <w:szCs w:val="24"/>
+        </w:rPr>
+      </w:pPr>
+      <w:r>
+        <w:rPr>
+          <w:sz w:val="24"/>
+          <w:szCs w:val="24"/>
+        </w:rPr>
+        <w:lastRenderedPageBreak/>
+        <w:t>Możliwość zalogowania się na swoje konto użytkownika oraz w razie potrzeby możliwość przypomnienia hasła.</w:t>
+      </w:r>
+    </w:p>
+    <w:p>
+      <w:pPr>
+        <w:pStyle w:val="Akapitzlist"/>
+        <w:numPr>
+          <w:ilvl w:val="0"/>
+          <w:numId w:val="3"/>
+        </w:numPr>
+        <w:rPr>
+          <w:sz w:val="24"/>
+          <w:szCs w:val="24"/>
+        </w:rPr>
+      </w:pPr>
+      <w:r>
+        <w:rPr>
+          <w:sz w:val="24"/>
+          <w:szCs w:val="24"/>
+        </w:rPr>
+        <w:t>Dostęp do interaktywnej mapy świata, na której zobaczyć będzie można każdą stolicę świata.</w:t>
+      </w:r>
+    </w:p>
+    <w:p>
+      <w:pPr>
+        <w:pStyle w:val="Akapitzlist"/>
+        <w:numPr>
+          <w:ilvl w:val="0"/>
+          <w:numId w:val="3"/>
+        </w:numPr>
+        <w:rPr>
+          <w:sz w:val="24"/>
+          <w:szCs w:val="24"/>
+        </w:rPr>
+      </w:pPr>
+      <w:r>
+        <w:rPr>
+          <w:sz w:val="24"/>
+          <w:szCs w:val="24"/>
+        </w:rPr>
+        <w:t>Opis każdej stolicy oraz ocena użytkowników danej stolicy w 4 kategoriach.</w:t>
+      </w:r>
+    </w:p>
+    <w:p>
+      <w:pPr>
+        <w:pStyle w:val="Akapitzlist"/>
+        <w:numPr>
+          <w:ilvl w:val="0"/>
+          <w:numId w:val="3"/>
+        </w:numPr>
+        <w:rPr>
+          <w:sz w:val="24"/>
+          <w:szCs w:val="24"/>
+        </w:rPr>
+      </w:pPr>
+      <w:r>
+        <w:rPr>
+          <w:sz w:val="24"/>
+          <w:szCs w:val="24"/>
+        </w:rPr>
+        <w:t>Komentarze dotyczące stolic wystawiane przez użytkowników.</w:t>
+      </w:r>
+    </w:p>
+    <w:p>
+      <w:pPr>
+        <w:pStyle w:val="Akapitzlist"/>
+        <w:numPr>
+          <w:ilvl w:val="0"/>
+          <w:numId w:val="3"/>
+        </w:numPr>
+        <w:rPr>
+          <w:sz w:val="24"/>
+          <w:szCs w:val="24"/>
+        </w:rPr>
+      </w:pPr>
+      <w:r>
+        <w:rPr>
+          <w:sz w:val="24"/>
+          <w:szCs w:val="24"/>
+        </w:rPr>
+        <w:t>Możliwość śledzenia stolic odwiedzonych przez użytkownika poprzez odpowiednie oznaczenie na każdej ze stolic.</w:t>
+      </w:r>
+    </w:p>
+    <w:p>
+      <w:pPr>
+        <w:rPr>
+          <w:sz w:val="24"/>
+          <w:szCs w:val="24"/>
+        </w:rPr>
+      </w:pPr>
+    </w:p>
+    <w:p>
+      <w:pPr>
+        <w:rPr>
+          <w:sz w:val="24"/>
+          <w:szCs w:val="24"/>
+        </w:rPr>
+      </w:pPr>
+      <w:r>
+        <w:rPr>
+          <w:sz w:val="24"/>
+          <w:szCs w:val="24"/>
+        </w:rPr>
+        <w:t>Wymagania niefunkcjonalne:</w:t>
+      </w:r>
+    </w:p>
+    <w:p>
+      <w:pPr>
+        <w:pStyle w:val="Akapitzlist"/>
+        <w:numPr>
+          <w:ilvl w:val="0"/>
+          <w:numId w:val="4"/>
+        </w:numPr>
+        <w:rPr>
+          <w:sz w:val="24"/>
+          <w:szCs w:val="24"/>
+        </w:rPr>
+      </w:pPr>
+      <w:r>
+        <w:rPr>
+          <w:sz w:val="24"/>
+          <w:szCs w:val="24"/>
+        </w:rPr>
+        <w:t>Aplikacja będzie działać na wszystkich systemach oraz przeglądarkach</w:t>
+      </w:r>
+    </w:p>
+    <w:p>
+      <w:pPr>
+        <w:pStyle w:val="Akapitzlist"/>
+        <w:numPr>
+          <w:ilvl w:val="0"/>
+          <w:numId w:val="4"/>
+        </w:numPr>
+        <w:rPr>
+          <w:sz w:val="24"/>
+          <w:szCs w:val="24"/>
+        </w:rPr>
+      </w:pPr>
+      <w:r>
+        <w:rPr>
+          <w:sz w:val="24"/>
+          <w:szCs w:val="24"/>
+        </w:rPr>
+        <w:t>Aplikacja będzie na tyle intuicyjna, że każdy użytkownik z niej korzystający będzie wiedział jak ją obsłużyć.</w:t>
+      </w:r>
+    </w:p>
+    <w:p>
+      <w:pPr>
+        <w:pStyle w:val="Akapitzlist"/>
+        <w:numPr>
+          <w:ilvl w:val="0"/>
+          <w:numId w:val="4"/>
+        </w:numPr>
+        <w:rPr>
+          <w:sz w:val="24"/>
+          <w:szCs w:val="24"/>
+        </w:rPr>
+      </w:pPr>
+      <w:r>
+        <w:rPr>
+          <w:sz w:val="24"/>
+          <w:szCs w:val="24"/>
+        </w:rPr>
+        <w:t>Dostęp oraz połączenie do strony nie będzie zajmowało zbyt długo.</w:t>
+      </w:r>
+    </w:p>
+    <w:p>
+      <w:pPr>
+        <w:pStyle w:val="Akapitzlist"/>
+        <w:numPr>
+          <w:ilvl w:val="0"/>
+          <w:numId w:val="4"/>
+        </w:numPr>
+        <w:rPr>
+          <w:sz w:val="24"/>
+          <w:szCs w:val="24"/>
+        </w:rPr>
+      </w:pPr>
+      <w:r>
+        <w:rPr>
+          <w:sz w:val="24"/>
+          <w:szCs w:val="24"/>
+        </w:rPr>
+        <w:t>Dane użytkownika będą bezpieczne.</w:t>
+      </w:r>
+    </w:p>
+    <w:p>
+      <w:pPr>
+        <w:pStyle w:val="Akapitzlist"/>
+        <w:numPr>
+          <w:ilvl w:val="0"/>
+          <w:numId w:val="4"/>
+        </w:numPr>
+        <w:rPr>
+          <w:sz w:val="24"/>
+          <w:szCs w:val="24"/>
+        </w:rPr>
+      </w:pPr>
+      <w:r>
+        <w:rPr>
+          <w:sz w:val="24"/>
+          <w:szCs w:val="24"/>
+        </w:rPr>
+        <w:t>Aplikacja nie będzie miała błędów uniemożliwiających bądź utrudniających korzystanie z niej.</w:t>
+      </w:r>
+    </w:p>
+    <w:p>
+      <w:pPr>
+        <w:pStyle w:val="Akapitzlist"/>
+        <w:numPr>
+          <w:ilvl w:val="0"/>
+          <w:numId w:val="4"/>
+        </w:numPr>
+        <w:rPr>
+          <w:sz w:val="24"/>
+          <w:szCs w:val="24"/>
+        </w:rPr>
+      </w:pPr>
+      <w:r>
+        <w:rPr>
+          <w:sz w:val="24"/>
+          <w:szCs w:val="24"/>
+        </w:rPr>
+        <w:t>Na forum aplikacji nieodpowiednie komentarze będą szybko usuwane.</w:t>
+      </w:r>
+    </w:p>
+    <w:p>
+      <w:pPr>
+        <w:pStyle w:val="Akapitzlist"/>
+        <w:numPr>
+          <w:ilvl w:val="0"/>
+          <w:numId w:val="4"/>
+        </w:numPr>
+        <w:rPr>
+          <w:sz w:val="24"/>
+          <w:szCs w:val="24"/>
+        </w:rPr>
+      </w:pPr>
+      <w:r>
+        <w:rPr>
+          <w:sz w:val="24"/>
+          <w:szCs w:val="24"/>
+        </w:rPr>
+        <w:t>Podane przez aplikacje dane będą dokładne oraz zgodne z prawdą.</w:t>
+      </w:r>
+    </w:p>
+    <w:p>
+      <w:pPr>
+        <w:pStyle w:val="Nagwek5"/>
         <w:rPr>
           <w:sz w:val="36"/>
           <w:szCs w:val="36"/>
         </w:rPr>
-        <w:t>7</w:t>
-      </w:r>
+      </w:pPr>
+      <w:bookmarkStart w:id="7" w:name="_Toc113439224"/>
       <w:r>
         <w:rPr>
           <w:sz w:val="36"/>
           <w:szCs w:val="36"/>
         </w:rPr>
-        <w:t xml:space="preserve">. Projekt </w:t>
+        <w:t>7</w:t>
       </w:r>
       <w:r>
         <w:rPr>
           <w:sz w:val="36"/>
           <w:szCs w:val="36"/>
         </w:rPr>
-        <w:t xml:space="preserve">produktu programowego </w:t>
+        <w:t xml:space="preserve">. Projekt </w:t>
       </w:r>
       <w:r>
         <w:rPr>
           <w:sz w:val="36"/>
           <w:szCs w:val="36"/>
         </w:rPr>
-        <w:t>(np. projekt architektury, bazy danych, inne)</w:t>
-      </w:r>
-      <w:bookmarkEnd w:id="7"/>
-    </w:p>
-    <w:p>
-      <w:pPr>
-        <w:pStyle w:val="Nagwek5"/>
+        <w:t xml:space="preserve">produktu programowego </w:t>
+      </w:r>
+      <w:r>
         <w:rPr>
           <w:sz w:val="36"/>
           <w:szCs w:val="36"/>
         </w:rPr>
-      </w:pPr>
-      <w:bookmarkStart w:id="8" w:name="_Toc113439225"/>
-      <w:r>
+        <w:t>(np. projekt architektury, bazy danych, inne)</w:t>
+      </w:r>
+      <w:bookmarkEnd w:id="7"/>
+    </w:p>
+    <w:p>
+      <w:r>
+        <w:t>TODO</w:t>
+      </w:r>
+      <w:r>
+        <w:t xml:space="preserve"> 30-50 stron</w:t>
+      </w:r>
+    </w:p>
+    <w:p>
+      <w:pPr>
+        <w:pStyle w:val="Nagwek5"/>
         <w:rPr>
           <w:sz w:val="36"/>
           <w:szCs w:val="36"/>
         </w:rPr>
-        <w:t>8</w:t>
-      </w:r>
+      </w:pPr>
+      <w:bookmarkStart w:id="8" w:name="_Toc113439225"/>
       <w:r>
         <w:rPr>
           <w:sz w:val="36"/>
           <w:szCs w:val="36"/>
         </w:rPr>
-        <w:t>. Implementacja (opcja)</w:t>
-      </w:r>
-      <w:bookmarkEnd w:id="8"/>
-    </w:p>
-    <w:p>
-      <w:pPr>
-        <w:pStyle w:val="Nagwek5"/>
+        <w:t>8</w:t>
+      </w:r>
+      <w:r>
         <w:rPr>
           <w:sz w:val="36"/>
           <w:szCs w:val="36"/>
         </w:rPr>
-      </w:pPr>
-      <w:bookmarkStart w:id="9" w:name="_Toc113439226"/>
-      <w:r>
+        <w:t>. Implementacja (opcja)</w:t>
+      </w:r>
+      <w:bookmarkEnd w:id="8"/>
+    </w:p>
+    <w:p>
+      <w:pPr>
+        <w:rPr>
+          <w:lang w:val="en-GB"/>
+        </w:rPr>
+      </w:pPr>
+      <w:r>
+        <w:rPr>
+          <w:lang w:val="en-GB"/>
+        </w:rPr>
+        <w:t>TODO after the project i</w:t>
+      </w:r>
+      <w:r>
+        <w:rPr>
+          <w:lang w:val="en-GB"/>
+        </w:rPr>
+        <w:t>s finished</w:t>
+      </w:r>
+      <w:r>
+        <w:rPr>
+          <w:lang w:val="en-GB"/>
+        </w:rPr>
+        <w:t xml:space="preserve"> 15-20 </w:t>
+      </w:r>
+      <w:proofErr w:type="spellStart"/>
+      <w:r>
+        <w:rPr>
+          <w:lang w:val="en-GB"/>
+        </w:rPr>
+        <w:t>stron</w:t>
+      </w:r>
+      <w:proofErr w:type="spellEnd"/>
+    </w:p>
+    <w:p>
+      <w:pPr>
+        <w:pStyle w:val="Nagwek5"/>
         <w:rPr>
           <w:sz w:val="36"/>
           <w:szCs w:val="36"/>
         </w:rPr>
-        <w:t>9</w:t>
-      </w:r>
+      </w:pPr>
+      <w:bookmarkStart w:id="9" w:name="_Toc113439226"/>
       <w:r>
         <w:rPr>
           <w:sz w:val="36"/>
           <w:szCs w:val="36"/>
         </w:rPr>
-        <w:t>. Testy produktu programowego/Wyniki i analiza badań</w:t>
-      </w:r>
-      <w:bookmarkEnd w:id="9"/>
-    </w:p>
-    <w:p>
-      <w:pPr>
-        <w:pStyle w:val="Nagwek5"/>
+        <w:t>9</w:t>
+      </w:r>
+      <w:r>
         <w:rPr>
           <w:sz w:val="36"/>
           <w:szCs w:val="36"/>
         </w:rPr>
-      </w:pPr>
-      <w:bookmarkStart w:id="10" w:name="_Toc113439227"/>
-      <w:r>
+        <w:t>. Testy produktu programowego/Wyniki i analiza badań</w:t>
+      </w:r>
+      <w:bookmarkEnd w:id="9"/>
+    </w:p>
+    <w:p>
+      <w:r>
+        <w:t>TODO</w:t>
+      </w:r>
+      <w:r>
+        <w:t xml:space="preserve"> ~5 stron</w:t>
+      </w:r>
+    </w:p>
+    <w:p>
+      <w:pPr>
+        <w:pStyle w:val="Nagwek5"/>
         <w:rPr>
           <w:sz w:val="36"/>
           <w:szCs w:val="36"/>
         </w:rPr>
-        <w:t>10</w:t>
-      </w:r>
+      </w:pPr>
+      <w:bookmarkStart w:id="10" w:name="_Toc113439227"/>
       <w:r>
         <w:rPr>
           <w:sz w:val="36"/>
           <w:szCs w:val="36"/>
         </w:rPr>
+        <w:t>10</w:t>
+      </w:r>
+      <w:r>
+        <w:rPr>
+          <w:sz w:val="36"/>
+          <w:szCs w:val="36"/>
+        </w:rPr>
         <w:t>. Podsumowanie</w:t>
       </w:r>
       <w:bookmarkEnd w:id="10"/>
+    </w:p>
+    <w:p>
+      <w:r>
+        <w:t>TODO</w:t>
+      </w:r>
+      <w:r>
+        <w:t xml:space="preserve"> ~2 strony</w:t>
+      </w:r>
     </w:p>
     <w:p/>
     <w:p>
@@ -2344,6 +4817,44 @@
     </w:sectPr>
   </w:body>
 </w:document>
+</file>
+
+<file path=word/endnotes.xml><?xml version="1.0" encoding="utf-8"?>
+<w:endnotes xmlns:wpc="http://schemas.microsoft.com/office/word/2010/wordprocessingCanvas" xmlns:cx="http://schemas.microsoft.com/office/drawing/2014/chartex" xmlns:cx1="http://schemas.microsoft.com/office/drawing/2015/9/8/chartex" xmlns:cx2="http://schemas.microsoft.com/office/drawing/2015/10/21/chartex" xmlns:cx3="http://schemas.microsoft.com/office/drawing/2016/5/9/chartex" xmlns:cx4="http://schemas.microsoft.com/office/drawing/2016/5/10/chartex" xmlns:cx5="http://schemas.microsoft.com/office/drawing/2016/5/11/chartex" xmlns:cx6="http://schemas.microsoft.com/office/drawing/2016/5/12/chartex" xmlns:cx7="http://schemas.microsoft.com/office/drawing/2016/5/13/chartex" xmlns:cx8="http://schemas.microsoft.com/office/drawing/2016/5/14/chartex" xmlns:mc="http://schemas.openxmlformats.org/markup-compatibility/2006" xmlns:aink="http://schemas.microsoft.com/office/drawing/2016/ink" xmlns:am3d="http://schemas.microsoft.com/office/drawing/2017/model3d" xmlns:o="urn:schemas-microsoft-com:office:office" xmlns:oel="http://schemas.microsoft.com/office/2019/extlst" xmlns:r="http://schemas.openxmlformats.org/officeDocument/2006/relationships" xmlns:m="http://schemas.openxmlformats.org/officeDocument/2006/math" xmlns:v="urn:schemas-microsoft-com:vml" xmlns:wp14="http://schemas.microsoft.com/office/word/2010/wordprocessingDrawing" xmlns:wp="http://schemas.openxmlformats.org/drawingml/2006/wordprocessingDrawing" xmlns:w10="urn:schemas-microsoft-com:office:word" xmlns:w="http://schemas.openxmlformats.org/wordprocessingml/2006/main" xmlns:w14="http://schemas.microsoft.com/office/word/2010/wordml" xmlns:w15="http://schemas.microsoft.com/office/word/2012/wordml" xmlns:w16cex="http://schemas.microsoft.com/office/word/2018/wordml/cex" xmlns:w16cid="http://schemas.microsoft.com/office/word/2016/wordml/cid" xmlns:w16="http://schemas.microsoft.com/office/word/2018/wordml" xmlns:w16sdtdh="http://schemas.microsoft.com/office/word/2020/wordml/sdtdatahash" xmlns:w16se="http://schemas.microsoft.com/office/word/2015/wordml/symex" xmlns:wpg="http://schemas.microsoft.com/office/word/2010/wordprocessingGroup" xmlns:wpi="http://schemas.microsoft.com/office/word/2010/wordprocessingInk" xmlns:wne="http://schemas.microsoft.com/office/word/2006/wordml" xmlns:wps="http://schemas.microsoft.com/office/word/2010/wordprocessingShape" mc:Ignorable="w14 w15 w16se w16cid w16 w16cex w16sdtdh wp14">
+  <w:endnote w:type="separator" w:id="-1">
+    <w:p>
+      <w:r>
+        <w:separator/>
+      </w:r>
+    </w:p>
+  </w:endnote>
+  <w:endnote w:type="continuationSeparator" w:id="0">
+    <w:p>
+      <w:r>
+        <w:continuationSeparator/>
+      </w:r>
+    </w:p>
+  </w:endnote>
+</w:endnotes>
+</file>
+
+<file path=word/footnotes.xml><?xml version="1.0" encoding="utf-8"?>
+<w:footnotes xmlns:wpc="http://schemas.microsoft.com/office/word/2010/wordprocessingCanvas" xmlns:cx="http://schemas.microsoft.com/office/drawing/2014/chartex" xmlns:cx1="http://schemas.microsoft.com/office/drawing/2015/9/8/chartex" xmlns:cx2="http://schemas.microsoft.com/office/drawing/2015/10/21/chartex" xmlns:cx3="http://schemas.microsoft.com/office/drawing/2016/5/9/chartex" xmlns:cx4="http://schemas.microsoft.com/office/drawing/2016/5/10/chartex" xmlns:cx5="http://schemas.microsoft.com/office/drawing/2016/5/11/chartex" xmlns:cx6="http://schemas.microsoft.com/office/drawing/2016/5/12/chartex" xmlns:cx7="http://schemas.microsoft.com/office/drawing/2016/5/13/chartex" xmlns:cx8="http://schemas.microsoft.com/office/drawing/2016/5/14/chartex" xmlns:mc="http://schemas.openxmlformats.org/markup-compatibility/2006" xmlns:aink="http://schemas.microsoft.com/office/drawing/2016/ink" xmlns:am3d="http://schemas.microsoft.com/office/drawing/2017/model3d" xmlns:o="urn:schemas-microsoft-com:office:office" xmlns:oel="http://schemas.microsoft.com/office/2019/extlst" xmlns:r="http://schemas.openxmlformats.org/officeDocument/2006/relationships" xmlns:m="http://schemas.openxmlformats.org/officeDocument/2006/math" xmlns:v="urn:schemas-microsoft-com:vml" xmlns:wp14="http://schemas.microsoft.com/office/word/2010/wordprocessingDrawing" xmlns:wp="http://schemas.openxmlformats.org/drawingml/2006/wordprocessingDrawing" xmlns:w10="urn:schemas-microsoft-com:office:word" xmlns:w="http://schemas.openxmlformats.org/wordprocessingml/2006/main" xmlns:w14="http://schemas.microsoft.com/office/word/2010/wordml" xmlns:w15="http://schemas.microsoft.com/office/word/2012/wordml" xmlns:w16cex="http://schemas.microsoft.com/office/word/2018/wordml/cex" xmlns:w16cid="http://schemas.microsoft.com/office/word/2016/wordml/cid" xmlns:w16="http://schemas.microsoft.com/office/word/2018/wordml" xmlns:w16sdtdh="http://schemas.microsoft.com/office/word/2020/wordml/sdtdatahash" xmlns:w16se="http://schemas.microsoft.com/office/word/2015/wordml/symex" xmlns:wpg="http://schemas.microsoft.com/office/word/2010/wordprocessingGroup" xmlns:wpi="http://schemas.microsoft.com/office/word/2010/wordprocessingInk" xmlns:wne="http://schemas.microsoft.com/office/word/2006/wordml" xmlns:wps="http://schemas.microsoft.com/office/word/2010/wordprocessingShape" mc:Ignorable="w14 w15 w16se w16cid w16 w16cex w16sdtdh wp14">
+  <w:footnote w:type="separator" w:id="-1">
+    <w:p>
+      <w:r>
+        <w:separator/>
+      </w:r>
+    </w:p>
+  </w:footnote>
+  <w:footnote w:type="continuationSeparator" w:id="0">
+    <w:p>
+      <w:r>
+        <w:continuationSeparator/>
+      </w:r>
+    </w:p>
+  </w:footnote>
+</w:footnotes>
 </file>
 
 <file path=word/numbering.xml><?xml version="1.0" encoding="utf-8"?>
@@ -2475,6 +4986,232 @@
     </w:lvl>
   </w:abstractNum>
   <w:abstractNum w:abstractNumId="1" w15:restartNumberingAfterBreak="0">
+    <w:nsid w:val="02150A06"/>
+    <w:multiLevelType w:val="hybridMultilevel"/>
+    <w:tmpl w:val="50984AB6"/>
+    <w:lvl w:ilvl="0" w:tplc="04150001">
+      <w:start w:val="1"/>
+      <w:numFmt w:val="bullet"/>
+      <w:lvlText w:val=""/>
+      <w:lvlJc w:val="left"/>
+      <w:pPr>
+        <w:ind w:left="720" w:hanging="360"/>
+      </w:pPr>
+      <w:rPr>
+        <w:rFonts w:ascii="Symbol" w:hAnsi="Symbol" w:hint="default"/>
+      </w:rPr>
+    </w:lvl>
+    <w:lvl w:ilvl="1" w:tplc="04150003" w:tentative="1">
+      <w:start w:val="1"/>
+      <w:numFmt w:val="bullet"/>
+      <w:lvlText w:val="o"/>
+      <w:lvlJc w:val="left"/>
+      <w:pPr>
+        <w:ind w:left="1440" w:hanging="360"/>
+      </w:pPr>
+      <w:rPr>
+        <w:rFonts w:ascii="Courier New" w:hAnsi="Courier New" w:cs="Courier New" w:hint="default"/>
+      </w:rPr>
+    </w:lvl>
+    <w:lvl w:ilvl="2" w:tplc="04150005" w:tentative="1">
+      <w:start w:val="1"/>
+      <w:numFmt w:val="bullet"/>
+      <w:lvlText w:val=""/>
+      <w:lvlJc w:val="left"/>
+      <w:pPr>
+        <w:ind w:left="2160" w:hanging="360"/>
+      </w:pPr>
+      <w:rPr>
+        <w:rFonts w:ascii="Wingdings" w:hAnsi="Wingdings" w:hint="default"/>
+      </w:rPr>
+    </w:lvl>
+    <w:lvl w:ilvl="3" w:tplc="04150001" w:tentative="1">
+      <w:start w:val="1"/>
+      <w:numFmt w:val="bullet"/>
+      <w:lvlText w:val=""/>
+      <w:lvlJc w:val="left"/>
+      <w:pPr>
+        <w:ind w:left="2880" w:hanging="360"/>
+      </w:pPr>
+      <w:rPr>
+        <w:rFonts w:ascii="Symbol" w:hAnsi="Symbol" w:hint="default"/>
+      </w:rPr>
+    </w:lvl>
+    <w:lvl w:ilvl="4" w:tplc="04150003" w:tentative="1">
+      <w:start w:val="1"/>
+      <w:numFmt w:val="bullet"/>
+      <w:lvlText w:val="o"/>
+      <w:lvlJc w:val="left"/>
+      <w:pPr>
+        <w:ind w:left="3600" w:hanging="360"/>
+      </w:pPr>
+      <w:rPr>
+        <w:rFonts w:ascii="Courier New" w:hAnsi="Courier New" w:cs="Courier New" w:hint="default"/>
+      </w:rPr>
+    </w:lvl>
+    <w:lvl w:ilvl="5" w:tplc="04150005" w:tentative="1">
+      <w:start w:val="1"/>
+      <w:numFmt w:val="bullet"/>
+      <w:lvlText w:val=""/>
+      <w:lvlJc w:val="left"/>
+      <w:pPr>
+        <w:ind w:left="4320" w:hanging="360"/>
+      </w:pPr>
+      <w:rPr>
+        <w:rFonts w:ascii="Wingdings" w:hAnsi="Wingdings" w:hint="default"/>
+      </w:rPr>
+    </w:lvl>
+    <w:lvl w:ilvl="6" w:tplc="04150001" w:tentative="1">
+      <w:start w:val="1"/>
+      <w:numFmt w:val="bullet"/>
+      <w:lvlText w:val=""/>
+      <w:lvlJc w:val="left"/>
+      <w:pPr>
+        <w:ind w:left="5040" w:hanging="360"/>
+      </w:pPr>
+      <w:rPr>
+        <w:rFonts w:ascii="Symbol" w:hAnsi="Symbol" w:hint="default"/>
+      </w:rPr>
+    </w:lvl>
+    <w:lvl w:ilvl="7" w:tplc="04150003" w:tentative="1">
+      <w:start w:val="1"/>
+      <w:numFmt w:val="bullet"/>
+      <w:lvlText w:val="o"/>
+      <w:lvlJc w:val="left"/>
+      <w:pPr>
+        <w:ind w:left="5760" w:hanging="360"/>
+      </w:pPr>
+      <w:rPr>
+        <w:rFonts w:ascii="Courier New" w:hAnsi="Courier New" w:cs="Courier New" w:hint="default"/>
+      </w:rPr>
+    </w:lvl>
+    <w:lvl w:ilvl="8" w:tplc="04150005" w:tentative="1">
+      <w:start w:val="1"/>
+      <w:numFmt w:val="bullet"/>
+      <w:lvlText w:val=""/>
+      <w:lvlJc w:val="left"/>
+      <w:pPr>
+        <w:ind w:left="6480" w:hanging="360"/>
+      </w:pPr>
+      <w:rPr>
+        <w:rFonts w:ascii="Wingdings" w:hAnsi="Wingdings" w:hint="default"/>
+      </w:rPr>
+    </w:lvl>
+  </w:abstractNum>
+  <w:abstractNum w:abstractNumId="2" w15:restartNumberingAfterBreak="0">
+    <w:nsid w:val="3BD102A8"/>
+    <w:multiLevelType w:val="hybridMultilevel"/>
+    <w:tmpl w:val="4490D372"/>
+    <w:lvl w:ilvl="0" w:tplc="04150001">
+      <w:start w:val="1"/>
+      <w:numFmt w:val="bullet"/>
+      <w:lvlText w:val=""/>
+      <w:lvlJc w:val="left"/>
+      <w:pPr>
+        <w:ind w:left="720" w:hanging="360"/>
+      </w:pPr>
+      <w:rPr>
+        <w:rFonts w:ascii="Symbol" w:hAnsi="Symbol" w:hint="default"/>
+      </w:rPr>
+    </w:lvl>
+    <w:lvl w:ilvl="1" w:tplc="04150003" w:tentative="1">
+      <w:start w:val="1"/>
+      <w:numFmt w:val="bullet"/>
+      <w:lvlText w:val="o"/>
+      <w:lvlJc w:val="left"/>
+      <w:pPr>
+        <w:ind w:left="1440" w:hanging="360"/>
+      </w:pPr>
+      <w:rPr>
+        <w:rFonts w:ascii="Courier New" w:hAnsi="Courier New" w:cs="Courier New" w:hint="default"/>
+      </w:rPr>
+    </w:lvl>
+    <w:lvl w:ilvl="2" w:tplc="04150005" w:tentative="1">
+      <w:start w:val="1"/>
+      <w:numFmt w:val="bullet"/>
+      <w:lvlText w:val=""/>
+      <w:lvlJc w:val="left"/>
+      <w:pPr>
+        <w:ind w:left="2160" w:hanging="360"/>
+      </w:pPr>
+      <w:rPr>
+        <w:rFonts w:ascii="Wingdings" w:hAnsi="Wingdings" w:hint="default"/>
+      </w:rPr>
+    </w:lvl>
+    <w:lvl w:ilvl="3" w:tplc="04150001" w:tentative="1">
+      <w:start w:val="1"/>
+      <w:numFmt w:val="bullet"/>
+      <w:lvlText w:val=""/>
+      <w:lvlJc w:val="left"/>
+      <w:pPr>
+        <w:ind w:left="2880" w:hanging="360"/>
+      </w:pPr>
+      <w:rPr>
+        <w:rFonts w:ascii="Symbol" w:hAnsi="Symbol" w:hint="default"/>
+      </w:rPr>
+    </w:lvl>
+    <w:lvl w:ilvl="4" w:tplc="04150003" w:tentative="1">
+      <w:start w:val="1"/>
+      <w:numFmt w:val="bullet"/>
+      <w:lvlText w:val="o"/>
+      <w:lvlJc w:val="left"/>
+      <w:pPr>
+        <w:ind w:left="3600" w:hanging="360"/>
+      </w:pPr>
+      <w:rPr>
+        <w:rFonts w:ascii="Courier New" w:hAnsi="Courier New" w:cs="Courier New" w:hint="default"/>
+      </w:rPr>
+    </w:lvl>
+    <w:lvl w:ilvl="5" w:tplc="04150005" w:tentative="1">
+      <w:start w:val="1"/>
+      <w:numFmt w:val="bullet"/>
+      <w:lvlText w:val=""/>
+      <w:lvlJc w:val="left"/>
+      <w:pPr>
+        <w:ind w:left="4320" w:hanging="360"/>
+      </w:pPr>
+      <w:rPr>
+        <w:rFonts w:ascii="Wingdings" w:hAnsi="Wingdings" w:hint="default"/>
+      </w:rPr>
+    </w:lvl>
+    <w:lvl w:ilvl="6" w:tplc="04150001" w:tentative="1">
+      <w:start w:val="1"/>
+      <w:numFmt w:val="bullet"/>
+      <w:lvlText w:val=""/>
+      <w:lvlJc w:val="left"/>
+      <w:pPr>
+        <w:ind w:left="5040" w:hanging="360"/>
+      </w:pPr>
+      <w:rPr>
+        <w:rFonts w:ascii="Symbol" w:hAnsi="Symbol" w:hint="default"/>
+      </w:rPr>
+    </w:lvl>
+    <w:lvl w:ilvl="7" w:tplc="04150003" w:tentative="1">
+      <w:start w:val="1"/>
+      <w:numFmt w:val="bullet"/>
+      <w:lvlText w:val="o"/>
+      <w:lvlJc w:val="left"/>
+      <w:pPr>
+        <w:ind w:left="5760" w:hanging="360"/>
+      </w:pPr>
+      <w:rPr>
+        <w:rFonts w:ascii="Courier New" w:hAnsi="Courier New" w:cs="Courier New" w:hint="default"/>
+      </w:rPr>
+    </w:lvl>
+    <w:lvl w:ilvl="8" w:tplc="04150005" w:tentative="1">
+      <w:start w:val="1"/>
+      <w:numFmt w:val="bullet"/>
+      <w:lvlText w:val=""/>
+      <w:lvlJc w:val="left"/>
+      <w:pPr>
+        <w:ind w:left="6480" w:hanging="360"/>
+      </w:pPr>
+      <w:rPr>
+        <w:rFonts w:ascii="Wingdings" w:hAnsi="Wingdings" w:hint="default"/>
+      </w:rPr>
+    </w:lvl>
+  </w:abstractNum>
+  <w:abstractNum w:abstractNumId="3" w15:restartNumberingAfterBreak="0">
     <w:nsid w:val="70B46AF2"/>
     <w:multiLevelType w:val="hybridMultilevel"/>
     <w:tmpl w:val="FB8A91DC"/>
@@ -2568,6 +5305,12 @@
     <w:abstractNumId w:val="0"/>
   </w:num>
   <w:num w:numId="2" w16cid:durableId="1848327526">
+    <w:abstractNumId w:val="3"/>
+  </w:num>
+  <w:num w:numId="3" w16cid:durableId="629673889">
+    <w:abstractNumId w:val="2"/>
+  </w:num>
+  <w:num w:numId="4" w16cid:durableId="1874608161">
     <w:abstractNumId w:val="1"/>
   </w:num>
 </w:numbering>
@@ -3285,6 +6028,64 @@
       <w:lang w:eastAsia="ar-SA"/>
     </w:rPr>
   </w:style>
+  <w:style w:type="table" w:styleId="Tabela-Siatka">
+    <w:name w:val="Table Grid"/>
+    <w:basedOn w:val="Standardowy"/>
+    <w:uiPriority w:val="59"/>
+    <w:rsid w:val="00DB6753"/>
+    <w:tblPr>
+      <w:tblBorders>
+        <w:top w:val="single" w:sz="4" w:space="0" w:color="auto"/>
+        <w:left w:val="single" w:sz="4" w:space="0" w:color="auto"/>
+        <w:bottom w:val="single" w:sz="4" w:space="0" w:color="auto"/>
+        <w:right w:val="single" w:sz="4" w:space="0" w:color="auto"/>
+        <w:insideH w:val="single" w:sz="4" w:space="0" w:color="auto"/>
+        <w:insideV w:val="single" w:sz="4" w:space="0" w:color="auto"/>
+      </w:tblBorders>
+    </w:tblPr>
+  </w:style>
+  <w:style w:type="paragraph" w:styleId="Tekstprzypisukocowego">
+    <w:name w:val="endnote text"/>
+    <w:basedOn w:val="Normalny"/>
+    <w:link w:val="TekstprzypisukocowegoZnak"/>
+    <w:uiPriority w:val="99"/>
+    <w:semiHidden/>
+    <w:unhideWhenUsed/>
+    <w:rsid w:val="002B1593"/>
+  </w:style>
+  <w:style w:type="character" w:customStyle="1" w:styleId="TekstprzypisukocowegoZnak">
+    <w:name w:val="Tekst przypisu końcowego Znak"/>
+    <w:basedOn w:val="Domylnaczcionkaakapitu"/>
+    <w:link w:val="Tekstprzypisukocowego"/>
+    <w:uiPriority w:val="99"/>
+    <w:semiHidden/>
+    <w:rsid w:val="002B1593"/>
+    <w:rPr>
+      <w:lang w:eastAsia="ar-SA"/>
+    </w:rPr>
+  </w:style>
+  <w:style w:type="character" w:styleId="Odwoanieprzypisukocowego">
+    <w:name w:val="endnote reference"/>
+    <w:basedOn w:val="Domylnaczcionkaakapitu"/>
+    <w:uiPriority w:val="99"/>
+    <w:semiHidden/>
+    <w:unhideWhenUsed/>
+    <w:rsid w:val="002B1593"/>
+    <w:rPr>
+      <w:vertAlign w:val="superscript"/>
+    </w:rPr>
+  </w:style>
+  <w:style w:type="paragraph" w:styleId="Akapitzlist">
+    <w:name w:val="List Paragraph"/>
+    <w:basedOn w:val="Normalny"/>
+    <w:uiPriority w:val="34"/>
+    <w:qFormat/>
+    <w:rsid w:val="00575413"/>
+    <w:pPr>
+      <w:ind w:left="720"/>
+      <w:contextualSpacing/>
+    </w:pPr>
+  </w:style>
 </w:styles>
 </file>
 
